--- a/docs/template_of_method.docx
+++ b/docs/template_of_method.docx
@@ -19,9 +19,25 @@
           <w:bCs/>
           <w:color w:val="000000"/>
         </w:rPr>
-        <w:t xml:space="preserve">Template of the Method Section Using </w:t>
-      </w:r>
-      <w:proofErr w:type="spellStart"/>
+        <w:t>Template of the Method Section Using scATACpipe</w:t>
+      </w:r>
+    </w:p>
+    <w:p>
+      <w:pPr>
+        <w:shd w:val="clear" w:color="auto" w:fill="FFFFFF"/>
+        <w:spacing w:before="100" w:beforeAutospacing="1" w:after="100" w:afterAutospacing="1"/>
+        <w:rPr>
+          <w:rFonts w:ascii="Arial" w:eastAsia="Times New Roman" w:hAnsi="Arial" w:cs="Arial"/>
+          <w:color w:val="000000"/>
+        </w:rPr>
+      </w:pPr>
+      <w:r>
+        <w:rPr>
+          <w:rFonts w:ascii="Arial" w:eastAsia="Times New Roman" w:hAnsi="Arial" w:cs="Arial"/>
+          <w:color w:val="000000"/>
+        </w:rPr>
+        <w:t>The single-cell ATAC-seq analysis was performed with scATACpipe (Hu et al., 2022). Preprocessing was performed using (</w:t>
+      </w:r>
       <w:r>
         <w:rPr>
           <w:rFonts w:ascii="Arial" w:eastAsia="Times New Roman" w:hAnsi="Arial" w:cs="Arial"/>
@@ -29,9 +45,15 @@
           <w:bCs/>
           <w:color w:val="000000"/>
         </w:rPr>
-        <w:t>scATACpipe</w:t>
-      </w:r>
-      <w:proofErr w:type="spellEnd"/>
+        <w:t>pick one from the list below</w:t>
+      </w:r>
+      <w:r>
+        <w:rPr>
+          <w:rFonts w:ascii="Arial" w:eastAsia="Times New Roman" w:hAnsi="Arial" w:cs="Arial"/>
+          <w:color w:val="000000"/>
+        </w:rPr>
+        <w:t>):</w:t>
+      </w:r>
     </w:p>
     <w:p>
       <w:pPr>
@@ -47,39 +69,7 @@
           <w:rFonts w:ascii="Arial" w:eastAsia="Times New Roman" w:hAnsi="Arial" w:cs="Arial"/>
           <w:color w:val="000000"/>
         </w:rPr>
-        <w:t xml:space="preserve">The single-cell ATAC-seq analysis was performed with </w:t>
-      </w:r>
-      <w:proofErr w:type="spellStart"/>
-      <w:r>
-        <w:rPr>
-          <w:rFonts w:ascii="Arial" w:eastAsia="Times New Roman" w:hAnsi="Arial" w:cs="Arial"/>
-          <w:color w:val="000000"/>
-        </w:rPr>
-        <w:t>scATACpipe</w:t>
-      </w:r>
-      <w:proofErr w:type="spellEnd"/>
-      <w:r>
-        <w:rPr>
-          <w:rFonts w:ascii="Arial" w:eastAsia="Times New Roman" w:hAnsi="Arial" w:cs="Arial"/>
-          <w:color w:val="000000"/>
-        </w:rPr>
-        <w:t xml:space="preserve"> (Hu et al., 2022). Preprocessing was performed using (</w:t>
-      </w:r>
-      <w:r>
-        <w:rPr>
-          <w:rFonts w:ascii="Arial" w:eastAsia="Times New Roman" w:hAnsi="Arial" w:cs="Arial"/>
-          <w:b/>
-          <w:bCs/>
-          <w:color w:val="000000"/>
-        </w:rPr>
-        <w:t>pick one from the list below</w:t>
-      </w:r>
-      <w:r>
-        <w:rPr>
-          <w:rFonts w:ascii="Arial" w:eastAsia="Times New Roman" w:hAnsi="Arial" w:cs="Arial"/>
-          <w:color w:val="000000"/>
-        </w:rPr>
-        <w:t>):</w:t>
+        <w:t>1. default:</w:t>
       </w:r>
     </w:p>
     <w:p>
@@ -96,34 +86,244 @@
           <w:rFonts w:ascii="Arial" w:eastAsia="Times New Roman" w:hAnsi="Arial" w:cs="Arial"/>
           <w:color w:val="000000"/>
         </w:rPr>
-        <w:t>1. default:</w:t>
-      </w:r>
-    </w:p>
-    <w:p>
-      <w:pPr>
-        <w:shd w:val="clear" w:color="auto" w:fill="FFFFFF"/>
-        <w:spacing w:before="100" w:beforeAutospacing="1" w:after="100" w:afterAutospacing="1"/>
-        <w:rPr>
-          <w:rFonts w:ascii="Arial" w:eastAsia="Times New Roman" w:hAnsi="Arial" w:cs="Arial"/>
-          <w:color w:val="000000"/>
-        </w:rPr>
-      </w:pPr>
-      <w:r>
-        <w:rPr>
-          <w:rFonts w:ascii="Arial" w:eastAsia="Times New Roman" w:hAnsi="Arial" w:cs="Arial"/>
-          <w:color w:val="000000"/>
-        </w:rPr>
-        <w:t xml:space="preserve">For sequence quality assessment, the default preprocessing used </w:t>
-      </w:r>
-      <w:proofErr w:type="spellStart"/>
-      <w:r>
-        <w:rPr>
-          <w:rFonts w:ascii="Arial" w:eastAsia="Times New Roman" w:hAnsi="Arial" w:cs="Arial"/>
-          <w:color w:val="000000"/>
-        </w:rPr>
-        <w:t>FastQC</w:t>
-      </w:r>
-      <w:proofErr w:type="spellEnd"/>
+        <w:t xml:space="preserve">For sequence quality assessment, the default preprocessing used FastQC </w:t>
+      </w:r>
+      <w:r>
+        <w:rPr>
+          <w:rFonts w:ascii="Arial" w:eastAsia="Times New Roman" w:hAnsi="Arial" w:cs="Arial"/>
+          <w:color w:val="000000"/>
+        </w:rPr>
+        <w:fldChar w:fldCharType="begin"/>
+      </w:r>
+      <w:r>
+        <w:rPr>
+          <w:rFonts w:ascii="Arial" w:eastAsia="Times New Roman" w:hAnsi="Arial" w:cs="Arial"/>
+          <w:color w:val="000000"/>
+        </w:rPr>
+        <w:instrText xml:space="preserve"> ADDIN EN.CITE &lt;EndNote&gt;&lt;Cite&gt;&lt;Author&gt;Andrews&lt;/Author&gt;&lt;Year&gt;2010&lt;/Year&gt;&lt;RecNum&gt;665&lt;/RecNum&gt;&lt;DisplayText&gt;(Andrews 2010)&lt;/DisplayText&gt;&lt;record&gt;&lt;rec-number&gt;665&lt;/rec-number&gt;&lt;foreign-keys&gt;&lt;key app="EN" db-id="ptppzrse6fxra4ev5vnvz5sqa52fsd0rvfs2" timestamp="1654553050"&gt;665&lt;/key&gt;&lt;/foreign-keys&gt;&lt;ref-type name="Journal Article"&gt;17&lt;/ref-type&gt;&lt;contributors&gt;&lt;authors&gt;&lt;author&gt;Andrews, S&lt;/author&gt;&lt;/authors&gt;&lt;/contributors&gt;&lt;titles&gt;&lt;title&gt;FastQC:  A Quality Control Tool for High Throughput Sequence Data&lt;/title&gt;&lt;secondary-title&gt;online&lt;/secondary-title&gt;&lt;/titles&gt;&lt;periodical&gt;&lt;full-title&gt;online&lt;/full-title&gt;&lt;/periodical&gt;&lt;dates&gt;&lt;year&gt;2010&lt;/year&gt;&lt;pub-dates&gt;&lt;date&gt;2010&lt;/date&gt;&lt;/pub-dates&gt;&lt;/dates&gt;&lt;urls&gt;&lt;related-urls&gt;&lt;url&gt;http://www.bioinformatics.babraham.ac.uk/projects/fastqc/&lt;/url&gt;&lt;/related-urls&gt;&lt;/urls&gt;&lt;/record&gt;&lt;/Cite&gt;&lt;/EndNote&gt;</w:instrText>
+      </w:r>
+      <w:r>
+        <w:rPr>
+          <w:rFonts w:ascii="Arial" w:eastAsia="Times New Roman" w:hAnsi="Arial" w:cs="Arial"/>
+          <w:color w:val="000000"/>
+        </w:rPr>
+        <w:fldChar w:fldCharType="separate"/>
+      </w:r>
+      <w:r>
+        <w:rPr>
+          <w:rFonts w:ascii="Arial" w:eastAsia="Times New Roman" w:hAnsi="Arial" w:cs="Arial"/>
+          <w:noProof/>
+          <w:color w:val="000000"/>
+        </w:rPr>
+        <w:t>(Andrews 2010)</w:t>
+      </w:r>
+      <w:r>
+        <w:rPr>
+          <w:rFonts w:ascii="Arial" w:eastAsia="Times New Roman" w:hAnsi="Arial" w:cs="Arial"/>
+          <w:color w:val="000000"/>
+        </w:rPr>
+        <w:fldChar w:fldCharType="end"/>
+      </w:r>
+      <w:r>
+        <w:rPr>
+          <w:rFonts w:ascii="Arial" w:eastAsia="Times New Roman" w:hAnsi="Arial" w:cs="Arial"/>
+          <w:color w:val="000000"/>
+        </w:rPr>
+        <w:t xml:space="preserve">. After that, barcodes were added to read names with the sinto </w:t>
+      </w:r>
+      <w:r>
+        <w:rPr>
+          <w:rFonts w:ascii="Arial" w:eastAsia="Times New Roman" w:hAnsi="Arial" w:cs="Arial"/>
+          <w:color w:val="000000"/>
+        </w:rPr>
+        <w:fldChar w:fldCharType="begin"/>
+      </w:r>
+      <w:r>
+        <w:rPr>
+          <w:rFonts w:ascii="Arial" w:eastAsia="Times New Roman" w:hAnsi="Arial" w:cs="Arial"/>
+          <w:color w:val="000000"/>
+        </w:rPr>
+        <w:instrText xml:space="preserve"> ADDIN EN.CITE &lt;EndNote&gt;&lt;Cite&gt;&lt;Author&gt;Stuart&lt;/Author&gt;&lt;RecNum&gt;666&lt;/RecNum&gt;&lt;DisplayText&gt;(Stuart)&lt;/DisplayText&gt;&lt;record&gt;&lt;rec-number&gt;666&lt;/rec-number&gt;&lt;foreign-keys&gt;&lt;key app="EN" db-id="ptppzrse6fxra4ev5vnvz5sqa52fsd0rvfs2" timestamp="1654553324"&gt;666&lt;/key&gt;&lt;/foreign-keys&gt;&lt;ref-type name="Journal Article"&gt;17&lt;/ref-type&gt;&lt;contributors&gt;&lt;authors&gt;&lt;author&gt;Tim Stuart&lt;/author&gt;&lt;/authors&gt;&lt;/contributors&gt;&lt;titles&gt;&lt;title&gt;Sinto: single-cell analysis tools&lt;/title&gt;&lt;/titles&gt;&lt;dates&gt;&lt;/dates&gt;&lt;urls&gt;&lt;related-urls&gt;&lt;url&gt;https://github.com/timoast/sinto&lt;/url&gt;&lt;/related-urls&gt;&lt;/urls&gt;&lt;/record&gt;&lt;/Cite&gt;&lt;/EndNote&gt;</w:instrText>
+      </w:r>
+      <w:r>
+        <w:rPr>
+          <w:rFonts w:ascii="Arial" w:eastAsia="Times New Roman" w:hAnsi="Arial" w:cs="Arial"/>
+          <w:color w:val="000000"/>
+        </w:rPr>
+        <w:fldChar w:fldCharType="separate"/>
+      </w:r>
+      <w:r>
+        <w:rPr>
+          <w:rFonts w:ascii="Arial" w:eastAsia="Times New Roman" w:hAnsi="Arial" w:cs="Arial"/>
+          <w:noProof/>
+          <w:color w:val="000000"/>
+        </w:rPr>
+        <w:t>(Stuart)</w:t>
+      </w:r>
+      <w:r>
+        <w:rPr>
+          <w:rFonts w:ascii="Arial" w:eastAsia="Times New Roman" w:hAnsi="Arial" w:cs="Arial"/>
+          <w:color w:val="000000"/>
+        </w:rPr>
+        <w:fldChar w:fldCharType="end"/>
+      </w:r>
+      <w:r>
+        <w:rPr>
+          <w:rFonts w:ascii="Arial" w:eastAsia="Times New Roman" w:hAnsi="Arial" w:cs="Arial"/>
+          <w:color w:val="000000"/>
+        </w:rPr>
+        <w:t xml:space="preserve"> package. Adapter sequences were removed with Cutadapt </w:t>
+      </w:r>
+      <w:r>
+        <w:rPr>
+          <w:rFonts w:ascii="Arial" w:eastAsia="Times New Roman" w:hAnsi="Arial" w:cs="Arial"/>
+          <w:color w:val="000000"/>
+        </w:rPr>
+        <w:fldChar w:fldCharType="begin"/>
+      </w:r>
+      <w:r>
+        <w:rPr>
+          <w:rFonts w:ascii="Arial" w:eastAsia="Times New Roman" w:hAnsi="Arial" w:cs="Arial"/>
+          <w:color w:val="000000"/>
+        </w:rPr>
+        <w:instrText xml:space="preserve"> ADDIN EN.CITE &lt;EndNote&gt;&lt;Cite&gt;&lt;Author&gt;Martin&lt;/Author&gt;&lt;Year&gt;2011&lt;/Year&gt;&lt;RecNum&gt;667&lt;/RecNum&gt;&lt;DisplayText&gt;(Martin 2011)&lt;/DisplayText&gt;&lt;record&gt;&lt;rec-number&gt;667&lt;/rec-number&gt;&lt;foreign-keys&gt;&lt;key app="EN" db-id="ptppzrse6fxra4ev5vnvz5sqa52fsd0rvfs2" timestamp="1654553692"&gt;667&lt;/key&gt;&lt;/foreign-keys&gt;&lt;ref-type name="Journal Article"&gt;17&lt;/ref-type&gt;&lt;contributors&gt;&lt;authors&gt;&lt;author&gt;Marcel Martin&lt;/author&gt;&lt;/authors&gt;&lt;/contributors&gt;&lt;titles&gt;&lt;title&gt;Cutadapt removes adapter sequences from high-throughput sequencing reads&lt;/title&gt;&lt;secondary-title&gt;EMBnet.Journal&lt;/secondary-title&gt;&lt;/titles&gt;&lt;periodical&gt;&lt;full-title&gt;EMBnet.Journal&lt;/full-title&gt;&lt;/periodical&gt;&lt;volume&gt;17(1), 10&lt;/volume&gt;&lt;dates&gt;&lt;year&gt;2011&lt;/year&gt;&lt;/dates&gt;&lt;urls&gt;&lt;related-urls&gt;&lt;url&gt;https://doi.org/10.14806/ej.17.1.200&lt;/url&gt;&lt;/related-urls&gt;&lt;/urls&gt;&lt;electronic-resource-num&gt;10.14806/ej.17.1.200&lt;/electronic-resource-num&gt;&lt;/record&gt;&lt;/Cite&gt;&lt;/EndNote&gt;</w:instrText>
+      </w:r>
+      <w:r>
+        <w:rPr>
+          <w:rFonts w:ascii="Arial" w:eastAsia="Times New Roman" w:hAnsi="Arial" w:cs="Arial"/>
+          <w:color w:val="000000"/>
+        </w:rPr>
+        <w:fldChar w:fldCharType="separate"/>
+      </w:r>
+      <w:r>
+        <w:rPr>
+          <w:rFonts w:ascii="Arial" w:eastAsia="Times New Roman" w:hAnsi="Arial" w:cs="Arial"/>
+          <w:noProof/>
+          <w:color w:val="000000"/>
+        </w:rPr>
+        <w:t>(Martin 2011)</w:t>
+      </w:r>
+      <w:r>
+        <w:rPr>
+          <w:rFonts w:ascii="Arial" w:eastAsia="Times New Roman" w:hAnsi="Arial" w:cs="Arial"/>
+          <w:color w:val="000000"/>
+        </w:rPr>
+        <w:fldChar w:fldCharType="end"/>
+      </w:r>
+      <w:r>
+        <w:rPr>
+          <w:rFonts w:ascii="Arial" w:eastAsia="Times New Roman" w:hAnsi="Arial" w:cs="Arial"/>
+          <w:color w:val="000000"/>
+        </w:rPr>
+        <w:t>. A custom bash script and SAM</w:t>
+      </w:r>
+      <w:r>
+        <w:rPr>
+          <w:rFonts w:ascii="Arial" w:eastAsia="Times New Roman" w:hAnsi="Arial" w:cs="Arial"/>
+          <w:color w:val="000000"/>
+        </w:rPr>
+        <w:t>t</w:t>
+      </w:r>
+      <w:r>
+        <w:rPr>
+          <w:rFonts w:ascii="Arial" w:eastAsia="Times New Roman" w:hAnsi="Arial" w:cs="Arial"/>
+          <w:color w:val="000000"/>
+        </w:rPr>
+        <w:t xml:space="preserve">ools </w:t>
+      </w:r>
+      <w:r>
+        <w:rPr>
+          <w:rFonts w:ascii="Arial" w:eastAsia="Times New Roman" w:hAnsi="Arial" w:cs="Arial"/>
+          <w:color w:val="000000"/>
+        </w:rPr>
+        <w:fldChar w:fldCharType="begin"/>
+      </w:r>
+      <w:r>
+        <w:rPr>
+          <w:rFonts w:ascii="Arial" w:eastAsia="Times New Roman" w:hAnsi="Arial" w:cs="Arial"/>
+          <w:color w:val="000000"/>
+        </w:rPr>
+        <w:instrText xml:space="preserve"> ADDIN EN.CITE &lt;EndNote&gt;&lt;Cite&gt;&lt;Author&gt;Li&lt;/Author&gt;&lt;Year&gt;2009&lt;/Year&gt;&lt;RecNum&gt;673&lt;/RecNum&gt;&lt;DisplayText&gt;(Li, Handsaker et al. 2009)&lt;/DisplayText&gt;&lt;record&gt;&lt;rec-number&gt;673&lt;/rec-number&gt;&lt;foreign-keys&gt;&lt;key app="EN" db-id="ptppzrse6fxra4ev5vnvz5sqa52fsd0rvfs2" timestamp="1654553779"&gt;673&lt;/key&gt;&lt;/foreign-keys&gt;&lt;ref-type name="Journal Article"&gt;17&lt;/ref-type&gt;&lt;contributors&gt;&lt;authors&gt;&lt;author&gt;Li, H.&lt;/author&gt;&lt;author&gt;Handsaker, B.&lt;/author&gt;&lt;author&gt;Wysoker, A.&lt;/author&gt;&lt;author&gt;Fennell, T.&lt;/author&gt;&lt;author&gt;Ruan, J.&lt;/author&gt;&lt;author&gt;Homer, N.&lt;/author&gt;&lt;author&gt;Marth, G.&lt;/author&gt;&lt;author&gt;Abecasis, G.&lt;/author&gt;&lt;author&gt;Durbin, R.&lt;/author&gt;&lt;author&gt;Genome Project Data Processing, Subgroup&lt;/author&gt;&lt;/authors&gt;&lt;/contributors&gt;&lt;auth-address&gt;Wellcome Trust Sanger Institute, Wellcome Trust Genome Campus, Cambridge, CB10 1SA, UK, Broad Institute of MIT and Harvard, Cambridge, MA 02141, USA.&lt;/auth-address&gt;&lt;titles&gt;&lt;title&gt;The Sequence Alignment/Map format and SAMtools&lt;/title&gt;&lt;secondary-title&gt;Bioinformatics&lt;/secondary-title&gt;&lt;/titles&gt;&lt;periodical&gt;&lt;full-title&gt;Bioinformatics&lt;/full-title&gt;&lt;/periodical&gt;&lt;pages&gt;2078-9&lt;/pages&gt;&lt;volume&gt;25&lt;/volume&gt;&lt;number&gt;16&lt;/number&gt;&lt;edition&gt;2009/06/10&lt;/edition&gt;&lt;keywords&gt;&lt;keyword&gt;Algorithms&lt;/keyword&gt;&lt;keyword&gt;Base Sequence&lt;/keyword&gt;&lt;keyword&gt;Computational Biology/*methods&lt;/keyword&gt;&lt;keyword&gt;Genome&lt;/keyword&gt;&lt;keyword&gt;Genomics&lt;/keyword&gt;&lt;keyword&gt;Molecular Sequence Data&lt;/keyword&gt;&lt;keyword&gt;Sequence Alignment/*methods&lt;/keyword&gt;&lt;keyword&gt;Sequence Analysis, DNA/*methods&lt;/keyword&gt;&lt;keyword&gt;*Software&lt;/keyword&gt;&lt;/keywords&gt;&lt;dates&gt;&lt;year&gt;2009&lt;/year&gt;&lt;pub-dates&gt;&lt;date&gt;Aug 15&lt;/date&gt;&lt;/pub-dates&gt;&lt;/dates&gt;&lt;isbn&gt;1367-4811 (Electronic)&amp;#xD;1367-4803 (Linking)&lt;/isbn&gt;&lt;accession-num&gt;19505943&lt;/accession-num&gt;&lt;urls&gt;&lt;related-urls&gt;&lt;url&gt;https://www.ncbi.nlm.nih.gov/pubmed/19505943&lt;/url&gt;&lt;/related-urls&gt;&lt;/urls&gt;&lt;custom2&gt;PMC2723002&lt;/custom2&gt;&lt;electronic-resource-num&gt;10.1093/bioinformatics/btp352&lt;/electronic-resource-num&gt;&lt;/record&gt;&lt;/Cite&gt;&lt;/EndNote&gt;</w:instrText>
+      </w:r>
+      <w:r>
+        <w:rPr>
+          <w:rFonts w:ascii="Arial" w:eastAsia="Times New Roman" w:hAnsi="Arial" w:cs="Arial"/>
+          <w:color w:val="000000"/>
+        </w:rPr>
+        <w:fldChar w:fldCharType="separate"/>
+      </w:r>
+      <w:r>
+        <w:rPr>
+          <w:rFonts w:ascii="Arial" w:eastAsia="Times New Roman" w:hAnsi="Arial" w:cs="Arial"/>
+          <w:noProof/>
+          <w:color w:val="000000"/>
+        </w:rPr>
+        <w:t>(Li, Handsaker et al. 2009)</w:t>
+      </w:r>
+      <w:r>
+        <w:rPr>
+          <w:rFonts w:ascii="Arial" w:eastAsia="Times New Roman" w:hAnsi="Arial" w:cs="Arial"/>
+          <w:color w:val="000000"/>
+        </w:rPr>
+        <w:fldChar w:fldCharType="end"/>
+      </w:r>
+      <w:r>
+        <w:rPr>
+          <w:rFonts w:ascii="Arial" w:eastAsia="Times New Roman" w:hAnsi="Arial" w:cs="Arial"/>
+          <w:color w:val="000000"/>
+        </w:rPr>
+        <w:t xml:space="preserve"> were used to prepare a valid reference genome file. After that, read mapping was performed using BWA </w:t>
+      </w:r>
+      <w:r>
+        <w:rPr>
+          <w:rFonts w:ascii="Arial" w:eastAsia="Times New Roman" w:hAnsi="Arial" w:cs="Arial"/>
+          <w:color w:val="000000"/>
+        </w:rPr>
+        <w:fldChar w:fldCharType="begin"/>
+      </w:r>
+      <w:r>
+        <w:rPr>
+          <w:rFonts w:ascii="Arial" w:eastAsia="Times New Roman" w:hAnsi="Arial" w:cs="Arial"/>
+          <w:color w:val="000000"/>
+        </w:rPr>
+        <w:instrText xml:space="preserve"> ADDIN EN.CITE &lt;EndNote&gt;&lt;Cite&gt;&lt;Author&gt;Li&lt;/Author&gt;&lt;Year&gt;2009&lt;/Year&gt;&lt;RecNum&gt;695&lt;/RecNum&gt;&lt;DisplayText&gt;(Li and Durbin 2009)&lt;/DisplayText&gt;&lt;record&gt;&lt;rec-number&gt;695&lt;/rec-number&gt;&lt;foreign-keys&gt;&lt;key app="EN" db-id="ptppzrse6fxra4ev5vnvz5sqa52fsd0rvfs2" timestamp="1654553885"&gt;695&lt;/key&gt;&lt;/foreign-keys&gt;&lt;ref-type name="Journal Article"&gt;17&lt;/ref-type&gt;&lt;contributors&gt;&lt;authors&gt;&lt;author&gt;Li, H.&lt;/author&gt;&lt;author&gt;Durbin, R.&lt;/author&gt;&lt;/authors&gt;&lt;/contributors&gt;&lt;auth-address&gt;Wellcome Trust Sanger Institute, Wellcome Trust Genome Campus, Cambridge, CB10 1SA, UK.&lt;/auth-address&gt;&lt;titles&gt;&lt;title&gt;Fast and accurate short read alignment with Burrows-Wheeler transform&lt;/title&gt;&lt;secondary-title&gt;Bioinformatics&lt;/secondary-title&gt;&lt;/titles&gt;&lt;periodical&gt;&lt;full-title&gt;Bioinformatics&lt;/full-title&gt;&lt;/periodical&gt;&lt;pages&gt;1754-60&lt;/pages&gt;&lt;volume&gt;25&lt;/volume&gt;&lt;number&gt;14&lt;/number&gt;&lt;edition&gt;2009/05/20&lt;/edition&gt;&lt;keywords&gt;&lt;keyword&gt;*Algorithms&lt;/keyword&gt;&lt;keyword&gt;Genomics/*methods&lt;/keyword&gt;&lt;keyword&gt;Sequence Alignment/*methods&lt;/keyword&gt;&lt;keyword&gt;Sequence Analysis, DNA/methods&lt;/keyword&gt;&lt;keyword&gt;*Software&lt;/keyword&gt;&lt;/keywords&gt;&lt;dates&gt;&lt;year&gt;2009&lt;/year&gt;&lt;pub-dates&gt;&lt;date&gt;Jul 15&lt;/date&gt;&lt;/pub-dates&gt;&lt;/dates&gt;&lt;isbn&gt;1367-4811 (Electronic)&amp;#xD;1367-4803 (Linking)&lt;/isbn&gt;&lt;accession-num&gt;19451168&lt;/accession-num&gt;&lt;urls&gt;&lt;related-urls&gt;&lt;url&gt;https://www.ncbi.nlm.nih.gov/pubmed/19451168&lt;/url&gt;&lt;/related-urls&gt;&lt;/urls&gt;&lt;custom2&gt;PMC2705234&lt;/custom2&gt;&lt;electronic-resource-num&gt;10.1093/bioinformatics/btp324&lt;/electronic-resource-num&gt;&lt;/record&gt;&lt;/Cite&gt;&lt;/EndNote&gt;</w:instrText>
+      </w:r>
+      <w:r>
+        <w:rPr>
+          <w:rFonts w:ascii="Arial" w:eastAsia="Times New Roman" w:hAnsi="Arial" w:cs="Arial"/>
+          <w:color w:val="000000"/>
+        </w:rPr>
+        <w:fldChar w:fldCharType="separate"/>
+      </w:r>
+      <w:r>
+        <w:rPr>
+          <w:rFonts w:ascii="Arial" w:eastAsia="Times New Roman" w:hAnsi="Arial" w:cs="Arial"/>
+          <w:noProof/>
+          <w:color w:val="000000"/>
+        </w:rPr>
+        <w:t>(Li and Durbin 2009)</w:t>
+      </w:r>
+      <w:r>
+        <w:rPr>
+          <w:rFonts w:ascii="Arial" w:eastAsia="Times New Roman" w:hAnsi="Arial" w:cs="Arial"/>
+          <w:color w:val="000000"/>
+        </w:rPr>
+        <w:fldChar w:fldCharType="end"/>
+      </w:r>
+      <w:r>
+        <w:rPr>
+          <w:rFonts w:ascii="Arial" w:eastAsia="Times New Roman" w:hAnsi="Arial" w:cs="Arial"/>
+          <w:color w:val="000000"/>
+        </w:rPr>
+        <w:t xml:space="preserve">. BAM files were further deduplicated and tagged with sinto and custom Python scripts. Whitelist barcodes were determined using </w:t>
+      </w:r>
+      <w:r>
+        <w:rPr>
+          <w:rFonts w:ascii="Arial" w:eastAsia="Times New Roman" w:hAnsi="Arial" w:cs="Arial"/>
+          <w:color w:val="000000"/>
+        </w:rPr>
+        <w:t>SeqKit</w:t>
+      </w:r>
       <w:r>
         <w:rPr>
           <w:rFonts w:ascii="Arial" w:eastAsia="Times New Roman" w:hAnsi="Arial" w:cs="Arial"/>
@@ -143,7 +343,7 @@
           <w:rFonts w:ascii="Arial" w:eastAsia="Times New Roman" w:hAnsi="Arial" w:cs="Arial"/>
           <w:color w:val="000000"/>
         </w:rPr>
-        <w:instrText xml:space="preserve"> ADDIN EN.CITE &lt;EndNote&gt;&lt;Cite&gt;&lt;Author&gt;Andrews&lt;/Author&gt;&lt;Year&gt;2010&lt;/Year&gt;&lt;RecNum&gt;665&lt;/RecNum&gt;&lt;DisplayText&gt;(Andrews 2010)&lt;/DisplayText&gt;&lt;record&gt;&lt;rec-number&gt;665&lt;/rec-number&gt;&lt;foreign-keys&gt;&lt;key app="EN" db-id="ptppzrse6fxra4ev5vnvz5sqa52fsd0rvfs2" timestamp="1654553050"&gt;665&lt;/key&gt;&lt;/foreign-keys&gt;&lt;ref-type name="Journal Article"&gt;17&lt;/ref-type&gt;&lt;contributors&gt;&lt;authors&gt;&lt;author&gt;Andrews, S&lt;/author&gt;&lt;/authors&gt;&lt;/contributors&gt;&lt;titles&gt;&lt;title&gt;FastQC:  A Quality Control Tool for High Throughput Sequence Data&lt;/title&gt;&lt;secondary-title&gt;online&lt;/secondary-title&gt;&lt;/titles&gt;&lt;periodical&gt;&lt;full-title&gt;online&lt;/full-title&gt;&lt;/periodical&gt;&lt;dates&gt;&lt;year&gt;2010&lt;/year&gt;&lt;pub-dates&gt;&lt;date&gt;2010&lt;/date&gt;&lt;/pub-dates&gt;&lt;/dates&gt;&lt;urls&gt;&lt;related-urls&gt;&lt;url&gt;http://www.bioinformatics.babraham.ac.uk/projects/fastqc/&lt;/url&gt;&lt;/related-urls&gt;&lt;/urls&gt;&lt;/record&gt;&lt;/Cite&gt;&lt;/EndNote&gt;</w:instrText>
+        <w:instrText xml:space="preserve"> ADDIN EN.CITE &lt;EndNote&gt;&lt;Cite&gt;&lt;Author&gt;Shen&lt;/Author&gt;&lt;Year&gt;2016&lt;/Year&gt;&lt;RecNum&gt;698&lt;/RecNum&gt;&lt;DisplayText&gt;(Shen, Le et al. 2016)&lt;/DisplayText&gt;&lt;record&gt;&lt;rec-number&gt;698&lt;/rec-number&gt;&lt;foreign-keys&gt;&lt;key app="EN" db-id="ptppzrse6fxra4ev5vnvz5sqa52fsd0rvfs2" timestamp="1654553964"&gt;698&lt;/key&gt;&lt;/foreign-keys&gt;&lt;ref-type name="Journal Article"&gt;17&lt;/ref-type&gt;&lt;contributors&gt;&lt;authors&gt;&lt;author&gt;Shen, W.&lt;/author&gt;&lt;author&gt;Le, S.&lt;/author&gt;&lt;author&gt;Li, Y.&lt;/author&gt;&lt;author&gt;Hu, F.&lt;/author&gt;&lt;/authors&gt;&lt;/contributors&gt;&lt;auth-address&gt;Department of Microbiology, College of Basic Medical Sciences, Third Military Medical University, 30# Gaotanyan St., Shapingba District, Chongqing, China.&amp;#xD;Medical Research Center, Southwest hospital, Third Military Medical University, 29# Gaotanyan St., Shapingba District, Chongqing, China.&lt;/auth-address&gt;&lt;titles&gt;&lt;title&gt;SeqKit: A Cross-Platform and Ultrafast Toolkit for FASTA/Q File Manipulation&lt;/title&gt;&lt;secondary-title&gt;PLoS One&lt;/secondary-title&gt;&lt;/titles&gt;&lt;periodical&gt;&lt;full-title&gt;PLoS One&lt;/full-title&gt;&lt;/periodical&gt;&lt;pages&gt;e0163962&lt;/pages&gt;&lt;volume&gt;11&lt;/volume&gt;&lt;number&gt;10&lt;/number&gt;&lt;edition&gt;2016/10/06&lt;/edition&gt;&lt;keywords&gt;&lt;keyword&gt;Amino Acid Sequence&lt;/keyword&gt;&lt;keyword&gt;Base Sequence&lt;/keyword&gt;&lt;keyword&gt;Data Mining/*methods&lt;/keyword&gt;&lt;keyword&gt;Sequence Alignment&lt;/keyword&gt;&lt;keyword&gt;*Software&lt;/keyword&gt;&lt;keyword&gt;Web Browser&lt;/keyword&gt;&lt;/keywords&gt;&lt;dates&gt;&lt;year&gt;2016&lt;/year&gt;&lt;/dates&gt;&lt;isbn&gt;1932-6203 (Electronic)&amp;#xD;1932-6203 (Linking)&lt;/isbn&gt;&lt;accession-num&gt;27706213&lt;/accession-num&gt;&lt;urls&gt;&lt;related-urls&gt;&lt;url&gt;https://www.ncbi.nlm.nih.gov/pubmed/27706213&lt;/url&gt;&lt;/related-urls&gt;&lt;/urls&gt;&lt;custom2&gt;PMC5051824&lt;/custom2&gt;&lt;electronic-resource-num&gt;10.1371/journal.pone.0163962&lt;/electronic-resource-num&gt;&lt;/record&gt;&lt;/Cite&gt;&lt;/EndNote&gt;</w:instrText>
       </w:r>
       <w:r>
         <w:rPr>
@@ -158,7 +358,7 @@
           <w:noProof/>
           <w:color w:val="000000"/>
         </w:rPr>
-        <w:t>(Andrews 2010)</w:t>
+        <w:t>(Shen, Le et al. 2016)</w:t>
       </w:r>
       <w:r>
         <w:rPr>
@@ -172,332 +372,7 @@
           <w:rFonts w:ascii="Arial" w:eastAsia="Times New Roman" w:hAnsi="Arial" w:cs="Arial"/>
           <w:color w:val="000000"/>
         </w:rPr>
-        <w:t xml:space="preserve">. After that, barcodes were added to read names with the </w:t>
-      </w:r>
-      <w:proofErr w:type="spellStart"/>
-      <w:r>
-        <w:rPr>
-          <w:rFonts w:ascii="Arial" w:eastAsia="Times New Roman" w:hAnsi="Arial" w:cs="Arial"/>
-          <w:color w:val="000000"/>
-        </w:rPr>
-        <w:t>sinto</w:t>
-      </w:r>
-      <w:proofErr w:type="spellEnd"/>
-      <w:r>
-        <w:rPr>
-          <w:rFonts w:ascii="Arial" w:eastAsia="Times New Roman" w:hAnsi="Arial" w:cs="Arial"/>
-          <w:color w:val="000000"/>
-        </w:rPr>
-        <w:t xml:space="preserve"> </w:t>
-      </w:r>
-      <w:r>
-        <w:rPr>
-          <w:rFonts w:ascii="Arial" w:eastAsia="Times New Roman" w:hAnsi="Arial" w:cs="Arial"/>
-          <w:color w:val="000000"/>
-        </w:rPr>
-        <w:fldChar w:fldCharType="begin"/>
-      </w:r>
-      <w:r>
-        <w:rPr>
-          <w:rFonts w:ascii="Arial" w:eastAsia="Times New Roman" w:hAnsi="Arial" w:cs="Arial"/>
-          <w:color w:val="000000"/>
-        </w:rPr>
-        <w:instrText xml:space="preserve"> ADDIN EN.CITE &lt;EndNote&gt;&lt;Cite&gt;&lt;Author&gt;Stuart&lt;/Author&gt;&lt;RecNum&gt;666&lt;/RecNum&gt;&lt;DisplayText&gt;(Stuart)&lt;/DisplayText&gt;&lt;record&gt;&lt;rec-number&gt;666&lt;/rec-number&gt;&lt;foreign-keys&gt;&lt;key app="EN" db-id="ptppzrse6fxra4ev5vnvz5sqa52fsd0rvfs2" timestamp="1654553324"&gt;666&lt;/key&gt;&lt;/foreign-keys&gt;&lt;ref-type name="Journal Article"&gt;17&lt;/ref-type&gt;&lt;contributors&gt;&lt;authors&gt;&lt;author&gt;Tim Stuart&lt;/author&gt;&lt;/authors&gt;&lt;/contributors&gt;&lt;titles&gt;&lt;title&gt;Sinto: single-cell analysis tools&lt;/title&gt;&lt;/titles&gt;&lt;dates&gt;&lt;/dates&gt;&lt;urls&gt;&lt;related-urls&gt;&lt;url&gt;https://github.com/timoast/sinto&lt;/url&gt;&lt;/related-urls&gt;&lt;/urls&gt;&lt;/record&gt;&lt;/Cite&gt;&lt;/EndNote&gt;</w:instrText>
-      </w:r>
-      <w:r>
-        <w:rPr>
-          <w:rFonts w:ascii="Arial" w:eastAsia="Times New Roman" w:hAnsi="Arial" w:cs="Arial"/>
-          <w:color w:val="000000"/>
-        </w:rPr>
-        <w:fldChar w:fldCharType="separate"/>
-      </w:r>
-      <w:r>
-        <w:rPr>
-          <w:rFonts w:ascii="Arial" w:eastAsia="Times New Roman" w:hAnsi="Arial" w:cs="Arial"/>
-          <w:noProof/>
-          <w:color w:val="000000"/>
-        </w:rPr>
-        <w:t>(Stuart)</w:t>
-      </w:r>
-      <w:r>
-        <w:rPr>
-          <w:rFonts w:ascii="Arial" w:eastAsia="Times New Roman" w:hAnsi="Arial" w:cs="Arial"/>
-          <w:color w:val="000000"/>
-        </w:rPr>
-        <w:fldChar w:fldCharType="end"/>
-      </w:r>
-      <w:r>
-        <w:rPr>
-          <w:rFonts w:ascii="Arial" w:eastAsia="Times New Roman" w:hAnsi="Arial" w:cs="Arial"/>
-          <w:color w:val="000000"/>
-        </w:rPr>
-        <w:t xml:space="preserve"> package. Adapter sequences were removed with </w:t>
-      </w:r>
-      <w:proofErr w:type="spellStart"/>
-      <w:r>
-        <w:rPr>
-          <w:rFonts w:ascii="Arial" w:eastAsia="Times New Roman" w:hAnsi="Arial" w:cs="Arial"/>
-          <w:color w:val="000000"/>
-        </w:rPr>
-        <w:t>Cutadapt</w:t>
-      </w:r>
-      <w:proofErr w:type="spellEnd"/>
-      <w:r>
-        <w:rPr>
-          <w:rFonts w:ascii="Arial" w:eastAsia="Times New Roman" w:hAnsi="Arial" w:cs="Arial"/>
-          <w:color w:val="000000"/>
-        </w:rPr>
-        <w:t xml:space="preserve"> </w:t>
-      </w:r>
-      <w:r>
-        <w:rPr>
-          <w:rFonts w:ascii="Arial" w:eastAsia="Times New Roman" w:hAnsi="Arial" w:cs="Arial"/>
-          <w:color w:val="000000"/>
-        </w:rPr>
-        <w:fldChar w:fldCharType="begin"/>
-      </w:r>
-      <w:r>
-        <w:rPr>
-          <w:rFonts w:ascii="Arial" w:eastAsia="Times New Roman" w:hAnsi="Arial" w:cs="Arial"/>
-          <w:color w:val="000000"/>
-        </w:rPr>
-        <w:instrText xml:space="preserve"> ADDIN EN.CITE &lt;EndNote&gt;&lt;Cite&gt;&lt;Author&gt;Martin&lt;/Author&gt;&lt;Year&gt;2011&lt;/Year&gt;&lt;RecNum&gt;667&lt;/RecNum&gt;&lt;DisplayText&gt;(Martin 2011)&lt;/DisplayText&gt;&lt;record&gt;&lt;rec-number&gt;667&lt;/rec-number&gt;&lt;foreign-keys&gt;&lt;key app="EN" db-id="ptppzrse6fxra4ev5vnvz5sqa52fsd0rvfs2" timestamp="1654553692"&gt;667&lt;/key&gt;&lt;/foreign-keys&gt;&lt;ref-type name="Journal Article"&gt;17&lt;/ref-type&gt;&lt;contributors&gt;&lt;authors&gt;&lt;author&gt;Marcel Martin&lt;/author&gt;&lt;/authors&gt;&lt;/contributors&gt;&lt;titles&gt;&lt;title&gt;Cutadapt removes adapter sequences from high-throughput sequencing reads&lt;/title&gt;&lt;secondary-title&gt;EMBnet.Journal&lt;/secondary-title&gt;&lt;/titles&gt;&lt;periodical&gt;&lt;full-title&gt;EMBnet.Journal&lt;/full-title&gt;&lt;/periodical&gt;&lt;volume&gt;17(1), 10&lt;/volume&gt;&lt;dates&gt;&lt;year&gt;2011&lt;/year&gt;&lt;/dates&gt;&lt;urls&gt;&lt;related-urls&gt;&lt;url&gt;https://doi.org/10.14806/ej.17.1.200&lt;/url&gt;&lt;/related-urls&gt;&lt;/urls&gt;&lt;electronic-resource-num&gt;10.14806/ej.17.1.200&lt;/electronic-resource-num&gt;&lt;/record&gt;&lt;/Cite&gt;&lt;/EndNote&gt;</w:instrText>
-      </w:r>
-      <w:r>
-        <w:rPr>
-          <w:rFonts w:ascii="Arial" w:eastAsia="Times New Roman" w:hAnsi="Arial" w:cs="Arial"/>
-          <w:color w:val="000000"/>
-        </w:rPr>
-        <w:fldChar w:fldCharType="separate"/>
-      </w:r>
-      <w:r>
-        <w:rPr>
-          <w:rFonts w:ascii="Arial" w:eastAsia="Times New Roman" w:hAnsi="Arial" w:cs="Arial"/>
-          <w:noProof/>
-          <w:color w:val="000000"/>
-        </w:rPr>
-        <w:t>(Martin 2011)</w:t>
-      </w:r>
-      <w:r>
-        <w:rPr>
-          <w:rFonts w:ascii="Arial" w:eastAsia="Times New Roman" w:hAnsi="Arial" w:cs="Arial"/>
-          <w:color w:val="000000"/>
-        </w:rPr>
-        <w:fldChar w:fldCharType="end"/>
-      </w:r>
-      <w:r>
-        <w:rPr>
-          <w:rFonts w:ascii="Arial" w:eastAsia="Times New Roman" w:hAnsi="Arial" w:cs="Arial"/>
-          <w:color w:val="000000"/>
-        </w:rPr>
-        <w:t xml:space="preserve">. A custom bash script and </w:t>
-      </w:r>
-      <w:proofErr w:type="spellStart"/>
-      <w:r>
-        <w:rPr>
-          <w:rFonts w:ascii="Arial" w:eastAsia="Times New Roman" w:hAnsi="Arial" w:cs="Arial"/>
-          <w:color w:val="000000"/>
-        </w:rPr>
-        <w:t>SAM</w:t>
-      </w:r>
-      <w:r>
-        <w:rPr>
-          <w:rFonts w:ascii="Arial" w:eastAsia="Times New Roman" w:hAnsi="Arial" w:cs="Arial"/>
-          <w:color w:val="000000"/>
-        </w:rPr>
-        <w:t>t</w:t>
-      </w:r>
-      <w:r>
-        <w:rPr>
-          <w:rFonts w:ascii="Arial" w:eastAsia="Times New Roman" w:hAnsi="Arial" w:cs="Arial"/>
-          <w:color w:val="000000"/>
-        </w:rPr>
-        <w:t>ools</w:t>
-      </w:r>
-      <w:proofErr w:type="spellEnd"/>
-      <w:r>
-        <w:rPr>
-          <w:rFonts w:ascii="Arial" w:eastAsia="Times New Roman" w:hAnsi="Arial" w:cs="Arial"/>
-          <w:color w:val="000000"/>
-        </w:rPr>
-        <w:t xml:space="preserve"> </w:t>
-      </w:r>
-      <w:r>
-        <w:rPr>
-          <w:rFonts w:ascii="Arial" w:eastAsia="Times New Roman" w:hAnsi="Arial" w:cs="Arial"/>
-          <w:color w:val="000000"/>
-        </w:rPr>
-        <w:fldChar w:fldCharType="begin"/>
-      </w:r>
-      <w:r>
-        <w:rPr>
-          <w:rFonts w:ascii="Arial" w:eastAsia="Times New Roman" w:hAnsi="Arial" w:cs="Arial"/>
-          <w:color w:val="000000"/>
-        </w:rPr>
-        <w:instrText xml:space="preserve"> ADDIN EN.CITE &lt;EndNote&gt;&lt;Cite&gt;&lt;Author&gt;Li&lt;/Author&gt;&lt;Year&gt;2009&lt;/Year&gt;&lt;RecNum&gt;673&lt;/RecNum&gt;&lt;DisplayText&gt;(Li, Handsaker et al. 2009)&lt;/DisplayText&gt;&lt;record&gt;&lt;rec-number&gt;673&lt;/rec-number&gt;&lt;foreign-keys&gt;&lt;key app="EN" db-id="ptppzrse6fxra4ev5vnvz5sqa52fsd0rvfs2" timestamp="1654553779"&gt;673&lt;/key&gt;&lt;/foreign-keys&gt;&lt;ref-type name="Journal Article"&gt;17&lt;/ref-type&gt;&lt;contributors&gt;&lt;authors&gt;&lt;author&gt;Li, H.&lt;/author&gt;&lt;author&gt;Handsaker, B.&lt;/author&gt;&lt;author&gt;Wysoker, A.&lt;/author&gt;&lt;author&gt;Fennell, T.&lt;/author&gt;&lt;author&gt;Ruan, J.&lt;/author&gt;&lt;author&gt;Homer, N.&lt;/author&gt;&lt;author&gt;Marth, G.&lt;/author&gt;&lt;author&gt;Abecasis, G.&lt;/author&gt;&lt;author&gt;Durbin, R.&lt;/author&gt;&lt;author&gt;Genome Project Data Processing, Subgroup&lt;/author&gt;&lt;/authors&gt;&lt;/contributors&gt;&lt;auth-address&gt;Wellcome Trust Sanger Institute, Wellcome Trust Genome Campus, Cambridge, CB10 1SA, UK, Broad Institute of MIT and Harvard, Cambridge, MA 02141, USA.&lt;/auth-address&gt;&lt;titles&gt;&lt;title&gt;The Sequence Alignment/Map format and SAMtools&lt;/title&gt;&lt;secondary-title&gt;Bioinformatics&lt;/secondary-title&gt;&lt;/titles&gt;&lt;periodical&gt;&lt;full-title&gt;Bioinformatics&lt;/full-title&gt;&lt;/periodical&gt;&lt;pages&gt;2078-9&lt;/pages&gt;&lt;volume&gt;25&lt;/volume&gt;&lt;number&gt;16&lt;/number&gt;&lt;edition&gt;2009/06/10&lt;/edition&gt;&lt;keywords&gt;&lt;keyword&gt;Algorithms&lt;/keyword&gt;&lt;keyword&gt;Base Sequence&lt;/keyword&gt;&lt;keyword&gt;Computational Biology/*methods&lt;/keyword&gt;&lt;keyword&gt;Genome&lt;/keyword&gt;&lt;keyword&gt;Genomics&lt;/keyword&gt;&lt;keyword&gt;Molecular Sequence Data&lt;/keyword&gt;&lt;keyword&gt;Sequence Alignment/*methods&lt;/keyword&gt;&lt;keyword&gt;Sequence Analysis, DNA/*methods&lt;/keyword&gt;&lt;keyword&gt;*Software&lt;/keyword&gt;&lt;/keywords&gt;&lt;dates&gt;&lt;year&gt;2009&lt;/year&gt;&lt;pub-dates&gt;&lt;date&gt;Aug 15&lt;/date&gt;&lt;/pub-dates&gt;&lt;/dates&gt;&lt;isbn&gt;1367-4811 (Electronic)&amp;#xD;1367-4803 (Linking)&lt;/isbn&gt;&lt;accession-num&gt;19505943&lt;/accession-num&gt;&lt;urls&gt;&lt;related-urls&gt;&lt;url&gt;https://www.ncbi.nlm.nih.gov/pubmed/19505943&lt;/url&gt;&lt;/related-urls&gt;&lt;/urls&gt;&lt;custom2&gt;PMC2723002&lt;/custom2&gt;&lt;electronic-resource-num&gt;10.1093/bioinformatics/btp352&lt;/electronic-resource-num&gt;&lt;/record&gt;&lt;/Cite&gt;&lt;/EndNote&gt;</w:instrText>
-      </w:r>
-      <w:r>
-        <w:rPr>
-          <w:rFonts w:ascii="Arial" w:eastAsia="Times New Roman" w:hAnsi="Arial" w:cs="Arial"/>
-          <w:color w:val="000000"/>
-        </w:rPr>
-        <w:fldChar w:fldCharType="separate"/>
-      </w:r>
-      <w:r>
-        <w:rPr>
-          <w:rFonts w:ascii="Arial" w:eastAsia="Times New Roman" w:hAnsi="Arial" w:cs="Arial"/>
-          <w:noProof/>
-          <w:color w:val="000000"/>
-        </w:rPr>
-        <w:t>(Li, Handsaker et al. 2009)</w:t>
-      </w:r>
-      <w:r>
-        <w:rPr>
-          <w:rFonts w:ascii="Arial" w:eastAsia="Times New Roman" w:hAnsi="Arial" w:cs="Arial"/>
-          <w:color w:val="000000"/>
-        </w:rPr>
-        <w:fldChar w:fldCharType="end"/>
-      </w:r>
-      <w:r>
-        <w:rPr>
-          <w:rFonts w:ascii="Arial" w:eastAsia="Times New Roman" w:hAnsi="Arial" w:cs="Arial"/>
-          <w:color w:val="000000"/>
-        </w:rPr>
-        <w:t xml:space="preserve"> were used to prepare a valid reference genome file. After that, read mapping was performed using BWA </w:t>
-      </w:r>
-      <w:r>
-        <w:rPr>
-          <w:rFonts w:ascii="Arial" w:eastAsia="Times New Roman" w:hAnsi="Arial" w:cs="Arial"/>
-          <w:color w:val="000000"/>
-        </w:rPr>
-        <w:fldChar w:fldCharType="begin"/>
-      </w:r>
-      <w:r>
-        <w:rPr>
-          <w:rFonts w:ascii="Arial" w:eastAsia="Times New Roman" w:hAnsi="Arial" w:cs="Arial"/>
-          <w:color w:val="000000"/>
-        </w:rPr>
-        <w:instrText xml:space="preserve"> ADDIN EN.CITE &lt;EndNote&gt;&lt;Cite&gt;&lt;Author&gt;Li&lt;/Author&gt;&lt;Year&gt;2009&lt;/Year&gt;&lt;RecNum&gt;695&lt;/RecNum&gt;&lt;DisplayText&gt;(Li and Durbin 2009)&lt;/DisplayText&gt;&lt;record&gt;&lt;rec-number&gt;695&lt;/rec-number&gt;&lt;foreign-keys&gt;&lt;key app="EN" db-id="ptppzrse6fxra4ev5vnvz5sqa52fsd0rvfs2" timestamp="1654553885"&gt;695&lt;/key&gt;&lt;/foreign-keys&gt;&lt;ref-type name="Journal Article"&gt;17&lt;/ref-type&gt;&lt;contributors&gt;&lt;authors&gt;&lt;author&gt;Li, H.&lt;/author&gt;&lt;author&gt;Durbin, R.&lt;/author&gt;&lt;/authors&gt;&lt;/contributors&gt;&lt;auth-address&gt;Wellcome Trust Sanger Institute, Wellcome Trust Genome Campus, Cambridge, CB10 1SA, UK.&lt;/auth-address&gt;&lt;titles&gt;&lt;title&gt;Fast and accurate short read alignment with Burrows-Wheeler transform&lt;/title&gt;&lt;secondary-title&gt;Bioinformatics&lt;/secondary-title&gt;&lt;/titles&gt;&lt;periodical&gt;&lt;full-title&gt;Bioinformatics&lt;/full-title&gt;&lt;/periodical&gt;&lt;pages&gt;1754-60&lt;/pages&gt;&lt;volume&gt;25&lt;/volume&gt;&lt;number&gt;14&lt;/number&gt;&lt;edition&gt;2009/05/20&lt;/edition&gt;&lt;keywords&gt;&lt;keyword&gt;*Algorithms&lt;/keyword&gt;&lt;keyword&gt;Genomics/*methods&lt;/keyword&gt;&lt;keyword&gt;Sequence Alignment/*methods&lt;/keyword&gt;&lt;keyword&gt;Sequence Analysis, DNA/methods&lt;/keyword&gt;&lt;keyword&gt;*Software&lt;/keyword&gt;&lt;/keywords&gt;&lt;dates&gt;&lt;year&gt;2009&lt;/year&gt;&lt;pub-dates&gt;&lt;date&gt;Jul 15&lt;/date&gt;&lt;/pub-dates&gt;&lt;/dates&gt;&lt;isbn&gt;1367-4811 (Electronic)&amp;#xD;1367-4803 (Linking)&lt;/isbn&gt;&lt;accession-num&gt;19451168&lt;/accession-num&gt;&lt;urls&gt;&lt;related-urls&gt;&lt;url&gt;https://www.ncbi.nlm.nih.gov/pubmed/19451168&lt;/url&gt;&lt;/related-urls&gt;&lt;/urls&gt;&lt;custom2&gt;PMC2705234&lt;/custom2&gt;&lt;electronic-resource-num&gt;10.1093/bioinformatics/btp324&lt;/electronic-resource-num&gt;&lt;/record&gt;&lt;/Cite&gt;&lt;/EndNote&gt;</w:instrText>
-      </w:r>
-      <w:r>
-        <w:rPr>
-          <w:rFonts w:ascii="Arial" w:eastAsia="Times New Roman" w:hAnsi="Arial" w:cs="Arial"/>
-          <w:color w:val="000000"/>
-        </w:rPr>
-        <w:fldChar w:fldCharType="separate"/>
-      </w:r>
-      <w:r>
-        <w:rPr>
-          <w:rFonts w:ascii="Arial" w:eastAsia="Times New Roman" w:hAnsi="Arial" w:cs="Arial"/>
-          <w:noProof/>
-          <w:color w:val="000000"/>
-        </w:rPr>
-        <w:t>(Li and Durbin 2009)</w:t>
-      </w:r>
-      <w:r>
-        <w:rPr>
-          <w:rFonts w:ascii="Arial" w:eastAsia="Times New Roman" w:hAnsi="Arial" w:cs="Arial"/>
-          <w:color w:val="000000"/>
-        </w:rPr>
-        <w:fldChar w:fldCharType="end"/>
-      </w:r>
-      <w:r>
-        <w:rPr>
-          <w:rFonts w:ascii="Arial" w:eastAsia="Times New Roman" w:hAnsi="Arial" w:cs="Arial"/>
-          <w:color w:val="000000"/>
-        </w:rPr>
-        <w:t xml:space="preserve">. BAM files were further deduplicated and tagged with </w:t>
-      </w:r>
-      <w:proofErr w:type="spellStart"/>
-      <w:r>
-        <w:rPr>
-          <w:rFonts w:ascii="Arial" w:eastAsia="Times New Roman" w:hAnsi="Arial" w:cs="Arial"/>
-          <w:color w:val="000000"/>
-        </w:rPr>
-        <w:t>sinto</w:t>
-      </w:r>
-      <w:proofErr w:type="spellEnd"/>
-      <w:r>
-        <w:rPr>
-          <w:rFonts w:ascii="Arial" w:eastAsia="Times New Roman" w:hAnsi="Arial" w:cs="Arial"/>
-          <w:color w:val="000000"/>
-        </w:rPr>
-        <w:t xml:space="preserve"> and custom Python scripts. Whitelist barcodes were determined using </w:t>
-      </w:r>
-      <w:proofErr w:type="spellStart"/>
-      <w:r>
-        <w:rPr>
-          <w:rFonts w:ascii="Arial" w:eastAsia="Times New Roman" w:hAnsi="Arial" w:cs="Arial"/>
-          <w:color w:val="000000"/>
-        </w:rPr>
-        <w:t>SeqKit</w:t>
-      </w:r>
-      <w:proofErr w:type="spellEnd"/>
-      <w:r>
-        <w:rPr>
-          <w:rFonts w:ascii="Arial" w:eastAsia="Times New Roman" w:hAnsi="Arial" w:cs="Arial"/>
-          <w:color w:val="000000"/>
-        </w:rPr>
-        <w:t xml:space="preserve"> </w:t>
-      </w:r>
-      <w:r>
-        <w:rPr>
-          <w:rFonts w:ascii="Arial" w:eastAsia="Times New Roman" w:hAnsi="Arial" w:cs="Arial"/>
-          <w:color w:val="000000"/>
-        </w:rPr>
-        <w:fldChar w:fldCharType="begin"/>
-      </w:r>
-      <w:r>
-        <w:rPr>
-          <w:rFonts w:ascii="Arial" w:eastAsia="Times New Roman" w:hAnsi="Arial" w:cs="Arial"/>
-          <w:color w:val="000000"/>
-        </w:rPr>
-        <w:instrText xml:space="preserve"> ADDIN EN.CITE &lt;EndNote&gt;&lt;Cite&gt;&lt;Author&gt;Shen&lt;/Author&gt;&lt;Year&gt;2016&lt;/Year&gt;&lt;RecNum&gt;698&lt;/RecNum&gt;&lt;DisplayText&gt;(Shen, Le et al. 2016)&lt;/DisplayText&gt;&lt;record&gt;&lt;rec-number&gt;698&lt;/rec-number&gt;&lt;foreign-keys&gt;&lt;key app="EN" db-id="ptppzrse6fxra4ev5vnvz5sqa52fsd0rvfs2" timestamp="1654553964"&gt;698&lt;/key&gt;&lt;/foreign-keys&gt;&lt;ref-type name="Journal Article"&gt;17&lt;/ref-type&gt;&lt;contributors&gt;&lt;authors&gt;&lt;author&gt;Shen, W.&lt;/author&gt;&lt;author&gt;Le, S.&lt;/author&gt;&lt;author&gt;Li, Y.&lt;/author&gt;&lt;author&gt;Hu, F.&lt;/author&gt;&lt;/authors&gt;&lt;/contributors&gt;&lt;auth-address&gt;Department of Microbiology, College of Basic Medical Sciences, Third Military Medical University, 30# Gaotanyan St., Shapingba District, Chongqing, China.&amp;#xD;Medical Research Center, Southwest hospital, Third Military Medical University, 29# Gaotanyan St., Shapingba District, Chongqing, China.&lt;/auth-address&gt;&lt;titles&gt;&lt;title&gt;SeqKit: A Cross-Platform and Ultrafast Toolkit for FASTA/Q File Manipulation&lt;/title&gt;&lt;secondary-title&gt;PLoS One&lt;/secondary-title&gt;&lt;/titles&gt;&lt;periodical&gt;&lt;full-title&gt;PLoS One&lt;/full-title&gt;&lt;/periodical&gt;&lt;pages&gt;e0163962&lt;/pages&gt;&lt;volume&gt;11&lt;/volume&gt;&lt;number&gt;10&lt;/number&gt;&lt;edition&gt;2016/10/06&lt;/edition&gt;&lt;keywords&gt;&lt;keyword&gt;Amino Acid Sequence&lt;/keyword&gt;&lt;keyword&gt;Base Sequence&lt;/keyword&gt;&lt;keyword&gt;Data Mining/*methods&lt;/keyword&gt;&lt;keyword&gt;Sequence Alignment&lt;/keyword&gt;&lt;keyword&gt;*Software&lt;/keyword&gt;&lt;keyword&gt;Web Browser&lt;/keyword&gt;&lt;/keywords&gt;&lt;dates&gt;&lt;year&gt;2016&lt;/year&gt;&lt;/dates&gt;&lt;isbn&gt;1932-6203 (Electronic)&amp;#xD;1932-6203 (Linking)&lt;/isbn&gt;&lt;accession-num&gt;27706213&lt;/accession-num&gt;&lt;urls&gt;&lt;related-urls&gt;&lt;url&gt;https://www.ncbi.nlm.nih.gov/pubmed/27706213&lt;/url&gt;&lt;/related-urls&gt;&lt;/urls&gt;&lt;custom2&gt;PMC5051824&lt;/custom2&gt;&lt;electronic-resource-num&gt;10.1371/journal.pone.0163962&lt;/electronic-resource-num&gt;&lt;/record&gt;&lt;/Cite&gt;&lt;/EndNote&gt;</w:instrText>
-      </w:r>
-      <w:r>
-        <w:rPr>
-          <w:rFonts w:ascii="Arial" w:eastAsia="Times New Roman" w:hAnsi="Arial" w:cs="Arial"/>
-          <w:color w:val="000000"/>
-        </w:rPr>
-        <w:fldChar w:fldCharType="separate"/>
-      </w:r>
-      <w:r>
-        <w:rPr>
-          <w:rFonts w:ascii="Arial" w:eastAsia="Times New Roman" w:hAnsi="Arial" w:cs="Arial"/>
-          <w:noProof/>
-          <w:color w:val="000000"/>
-        </w:rPr>
-        <w:t>(Shen, Le et al. 2016)</w:t>
-      </w:r>
-      <w:r>
-        <w:rPr>
-          <w:rFonts w:ascii="Arial" w:eastAsia="Times New Roman" w:hAnsi="Arial" w:cs="Arial"/>
-          <w:color w:val="000000"/>
-        </w:rPr>
-        <w:fldChar w:fldCharType="end"/>
-      </w:r>
-      <w:r>
-        <w:rPr>
-          <w:rFonts w:ascii="Arial" w:eastAsia="Times New Roman" w:hAnsi="Arial" w:cs="Arial"/>
-          <w:color w:val="000000"/>
-        </w:rPr>
-        <w:t xml:space="preserve"> and custom Python code. Barcodes were further corrected with </w:t>
-      </w:r>
-      <w:proofErr w:type="spellStart"/>
-      <w:r>
-        <w:rPr>
-          <w:rFonts w:ascii="Arial" w:eastAsia="Times New Roman" w:hAnsi="Arial" w:cs="Arial"/>
-          <w:color w:val="000000"/>
-        </w:rPr>
-        <w:t>Pheniqs</w:t>
-      </w:r>
-      <w:proofErr w:type="spellEnd"/>
-      <w:r>
-        <w:rPr>
-          <w:rFonts w:ascii="Arial" w:eastAsia="Times New Roman" w:hAnsi="Arial" w:cs="Arial"/>
-          <w:color w:val="000000"/>
-        </w:rPr>
-        <w:t xml:space="preserve"> </w:t>
+        <w:t xml:space="preserve"> and custom Python code. Barcodes were further corrected with Pheniqs </w:t>
       </w:r>
       <w:r>
         <w:rPr>
@@ -633,6 +508,12 @@
           <w:rFonts w:ascii="Arial" w:eastAsia="Times New Roman" w:hAnsi="Arial" w:cs="Arial"/>
           <w:color w:val="000000"/>
         </w:rPr>
+      </w:r>
+      <w:r>
+        <w:rPr>
+          <w:rFonts w:ascii="Arial" w:eastAsia="Times New Roman" w:hAnsi="Arial" w:cs="Arial"/>
+          <w:color w:val="000000"/>
+        </w:rPr>
         <w:fldChar w:fldCharType="separate"/>
       </w:r>
       <w:r>
@@ -662,23 +543,7 @@
           <w:rFonts w:ascii="Arial" w:eastAsia="Times New Roman" w:hAnsi="Arial" w:cs="Arial"/>
           <w:color w:val="000000"/>
         </w:rPr>
-        <w:t xml:space="preserve">when specified, and valid cell barcodes were determined using a custom R script. Finally, BAM quality control was performed with </w:t>
-      </w:r>
-      <w:proofErr w:type="spellStart"/>
-      <w:r>
-        <w:rPr>
-          <w:rFonts w:ascii="Arial" w:eastAsia="Times New Roman" w:hAnsi="Arial" w:cs="Arial"/>
-          <w:color w:val="000000"/>
-        </w:rPr>
-        <w:t>Qualimap</w:t>
-      </w:r>
-      <w:proofErr w:type="spellEnd"/>
-      <w:r>
-        <w:rPr>
-          <w:rFonts w:ascii="Arial" w:eastAsia="Times New Roman" w:hAnsi="Arial" w:cs="Arial"/>
-          <w:color w:val="000000"/>
-        </w:rPr>
-        <w:t xml:space="preserve"> </w:t>
+        <w:t xml:space="preserve">when specified, and valid cell barcodes were determined using a custom R script. Finally, BAM quality control was performed with Qualimap </w:t>
       </w:r>
       <w:r>
         <w:rPr>
@@ -755,23 +620,7 @@
           <w:rFonts w:ascii="Arial" w:eastAsia="Times New Roman" w:hAnsi="Arial" w:cs="Arial"/>
           <w:color w:val="000000"/>
         </w:rPr>
-        <w:t xml:space="preserve">As part of the 10xgenomics preprocessing, the </w:t>
-      </w:r>
-      <w:proofErr w:type="spellStart"/>
-      <w:r>
-        <w:rPr>
-          <w:rFonts w:ascii="Arial" w:eastAsia="Times New Roman" w:hAnsi="Arial" w:cs="Arial"/>
-          <w:color w:val="000000"/>
-        </w:rPr>
-        <w:t>cellranger-atac</w:t>
-      </w:r>
-      <w:proofErr w:type="spellEnd"/>
-      <w:r>
-        <w:rPr>
-          <w:rFonts w:ascii="Arial" w:eastAsia="Times New Roman" w:hAnsi="Arial" w:cs="Arial"/>
-          <w:color w:val="000000"/>
-        </w:rPr>
-        <w:t xml:space="preserve"> software suite </w:t>
+        <w:t xml:space="preserve">As part of the 10xgenomics preprocessing, the cellranger-atac software suite </w:t>
       </w:r>
       <w:r>
         <w:rPr>
@@ -959,6 +808,12 @@
           <w:rFonts w:ascii="Arial" w:eastAsia="Times New Roman" w:hAnsi="Arial" w:cs="Arial"/>
           <w:color w:val="000000"/>
         </w:rPr>
+      </w:r>
+      <w:r>
+        <w:rPr>
+          <w:rFonts w:ascii="Arial" w:eastAsia="Times New Roman" w:hAnsi="Arial" w:cs="Arial"/>
+          <w:color w:val="000000"/>
+        </w:rPr>
         <w:fldChar w:fldCharType="separate"/>
       </w:r>
       <w:r>
@@ -981,15 +836,7 @@
           <w:rFonts w:ascii="Arial" w:eastAsia="Times New Roman" w:hAnsi="Arial" w:cs="Arial"/>
           <w:color w:val="000000"/>
         </w:rPr>
-        <w:t xml:space="preserve"> was used, and the valid cells and fragments were obtained with a custom Python script. For the preparation of a valid reference genome and annotation file, </w:t>
-      </w:r>
-      <w:proofErr w:type="spellStart"/>
-      <w:r>
-        <w:rPr>
-          <w:rFonts w:ascii="Arial" w:eastAsia="Times New Roman" w:hAnsi="Arial" w:cs="Arial"/>
-          <w:color w:val="000000"/>
-        </w:rPr>
-        <w:t>SAM</w:t>
+        <w:t xml:space="preserve"> was used, and the valid cells and fragments were obtained with a custom Python script. For the preparation of a valid reference genome and annotation file, SAM</w:t>
       </w:r>
       <w:r>
         <w:rPr>
@@ -1003,15 +850,7 @@
           <w:rFonts w:ascii="Arial" w:eastAsia="Times New Roman" w:hAnsi="Arial" w:cs="Arial"/>
           <w:color w:val="000000"/>
         </w:rPr>
-        <w:t>ools</w:t>
-      </w:r>
-      <w:proofErr w:type="spellEnd"/>
-      <w:r>
-        <w:rPr>
-          <w:rFonts w:ascii="Arial" w:eastAsia="Times New Roman" w:hAnsi="Arial" w:cs="Arial"/>
-          <w:color w:val="000000"/>
-        </w:rPr>
-        <w:t xml:space="preserve"> </w:t>
+        <w:t xml:space="preserve">ools </w:t>
       </w:r>
       <w:r>
         <w:rPr>
@@ -1054,23 +893,7 @@
           <w:rFonts w:ascii="Arial" w:eastAsia="Times New Roman" w:hAnsi="Arial" w:cs="Arial"/>
           <w:color w:val="000000"/>
         </w:rPr>
-        <w:t xml:space="preserve">, </w:t>
-      </w:r>
-      <w:proofErr w:type="spellStart"/>
-      <w:r>
-        <w:rPr>
-          <w:rFonts w:ascii="Arial" w:eastAsia="Times New Roman" w:hAnsi="Arial" w:cs="Arial"/>
-          <w:color w:val="000000"/>
-        </w:rPr>
-        <w:t>gffread</w:t>
-      </w:r>
-      <w:proofErr w:type="spellEnd"/>
-      <w:r>
-        <w:rPr>
-          <w:rFonts w:ascii="Arial" w:eastAsia="Times New Roman" w:hAnsi="Arial" w:cs="Arial"/>
-          <w:color w:val="000000"/>
-        </w:rPr>
-        <w:t xml:space="preserve"> </w:t>
+        <w:t xml:space="preserve">, gffread </w:t>
       </w:r>
       <w:r>
         <w:rPr>
@@ -1141,21 +964,12 @@
         </w:rPr>
         <w:t>    </w:t>
       </w:r>
-      <w:proofErr w:type="spellStart"/>
-      <w:r>
-        <w:rPr>
-          <w:rFonts w:ascii="Arial" w:eastAsia="Times New Roman" w:hAnsi="Arial" w:cs="Arial"/>
-          <w:color w:val="000000"/>
-        </w:rPr>
-        <w:t>chromap</w:t>
-      </w:r>
-      <w:proofErr w:type="spellEnd"/>
-      <w:r>
-        <w:rPr>
-          <w:rFonts w:ascii="Arial" w:eastAsia="Times New Roman" w:hAnsi="Arial" w:cs="Arial"/>
-          <w:color w:val="000000"/>
-        </w:rPr>
-        <w:t>:</w:t>
+      <w:r>
+        <w:rPr>
+          <w:rFonts w:ascii="Arial" w:eastAsia="Times New Roman" w:hAnsi="Arial" w:cs="Arial"/>
+          <w:color w:val="000000"/>
+        </w:rPr>
+        <w:t>chromap:</w:t>
       </w:r>
     </w:p>
     <w:p>
@@ -1172,23 +986,7 @@
           <w:rFonts w:ascii="Arial" w:eastAsia="Times New Roman" w:hAnsi="Arial" w:cs="Arial"/>
           <w:color w:val="000000"/>
         </w:rPr>
-        <w:t xml:space="preserve">In the </w:t>
-      </w:r>
-      <w:proofErr w:type="spellStart"/>
-      <w:r>
-        <w:rPr>
-          <w:rFonts w:ascii="Arial" w:eastAsia="Times New Roman" w:hAnsi="Arial" w:cs="Arial"/>
-          <w:color w:val="000000"/>
-        </w:rPr>
-        <w:t>chromap</w:t>
-      </w:r>
-      <w:proofErr w:type="spellEnd"/>
-      <w:r>
-        <w:rPr>
-          <w:rFonts w:ascii="Arial" w:eastAsia="Times New Roman" w:hAnsi="Arial" w:cs="Arial"/>
-          <w:color w:val="000000"/>
-        </w:rPr>
-        <w:t xml:space="preserve"> preprocessing, Chromap software was used </w:t>
+        <w:t xml:space="preserve">In the chromap preprocessing, Chromap software was used </w:t>
       </w:r>
       <w:r>
         <w:rPr>
@@ -1352,6 +1150,12 @@
           <w:rFonts w:ascii="Arial" w:eastAsia="Times New Roman" w:hAnsi="Arial" w:cs="Arial"/>
           <w:color w:val="000000"/>
         </w:rPr>
+      </w:r>
+      <w:r>
+        <w:rPr>
+          <w:rFonts w:ascii="Arial" w:eastAsia="Times New Roman" w:hAnsi="Arial" w:cs="Arial"/>
+          <w:color w:val="000000"/>
+        </w:rPr>
         <w:fldChar w:fldCharType="separate"/>
       </w:r>
       <w:r>
@@ -1374,15 +1178,7 @@
           <w:rFonts w:ascii="Arial" w:eastAsia="Times New Roman" w:hAnsi="Arial" w:cs="Arial"/>
           <w:color w:val="000000"/>
         </w:rPr>
-        <w:t xml:space="preserve">, and a custom R script was written to retrieve valid barcodes. Cells with valid barcodes were obtained with a Python script. </w:t>
-      </w:r>
-      <w:proofErr w:type="spellStart"/>
-      <w:r>
-        <w:rPr>
-          <w:rFonts w:ascii="Arial" w:eastAsia="Times New Roman" w:hAnsi="Arial" w:cs="Arial"/>
-          <w:color w:val="000000"/>
-        </w:rPr>
-        <w:t>SAM</w:t>
+        <w:t>, and a custom R script was written to retrieve valid barcodes. Cells with valid barcodes were obtained with a Python script. SAM</w:t>
       </w:r>
       <w:r>
         <w:rPr>
@@ -1396,15 +1192,7 @@
           <w:rFonts w:ascii="Arial" w:eastAsia="Times New Roman" w:hAnsi="Arial" w:cs="Arial"/>
           <w:color w:val="000000"/>
         </w:rPr>
-        <w:t>ools</w:t>
-      </w:r>
-      <w:proofErr w:type="spellEnd"/>
-      <w:r>
-        <w:rPr>
-          <w:rFonts w:ascii="Arial" w:eastAsia="Times New Roman" w:hAnsi="Arial" w:cs="Arial"/>
-          <w:color w:val="000000"/>
-        </w:rPr>
-        <w:t xml:space="preserve"> </w:t>
+        <w:t xml:space="preserve">ools </w:t>
       </w:r>
       <w:r>
         <w:rPr>
@@ -1447,23 +1235,7 @@
           <w:rFonts w:ascii="Arial" w:eastAsia="Times New Roman" w:hAnsi="Arial" w:cs="Arial"/>
           <w:color w:val="000000"/>
         </w:rPr>
-        <w:t xml:space="preserve">, </w:t>
-      </w:r>
-      <w:proofErr w:type="spellStart"/>
-      <w:r>
-        <w:rPr>
-          <w:rFonts w:ascii="Arial" w:eastAsia="Times New Roman" w:hAnsi="Arial" w:cs="Arial"/>
-          <w:color w:val="000000"/>
-        </w:rPr>
-        <w:t>gffread</w:t>
-      </w:r>
-      <w:proofErr w:type="spellEnd"/>
-      <w:r>
-        <w:rPr>
-          <w:rFonts w:ascii="Arial" w:eastAsia="Times New Roman" w:hAnsi="Arial" w:cs="Arial"/>
-          <w:color w:val="000000"/>
-        </w:rPr>
-        <w:t xml:space="preserve"> </w:t>
+        <w:t xml:space="preserve">, gffread </w:t>
       </w:r>
       <w:r>
         <w:rPr>
@@ -1523,7 +1295,14 @@
           <w:rFonts w:ascii="Arial" w:eastAsia="Times New Roman" w:hAnsi="Arial" w:cs="Arial"/>
           <w:color w:val="000000"/>
         </w:rPr>
-        <w:t xml:space="preserve">In downstream analysis, ArchR </w:t>
+        <w:t>For</w:t>
+      </w:r>
+      <w:r>
+        <w:rPr>
+          <w:rFonts w:ascii="Arial" w:eastAsia="Times New Roman" w:hAnsi="Arial" w:cs="Arial"/>
+          <w:color w:val="000000"/>
+        </w:rPr>
+        <w:t xml:space="preserve"> downstream analysis, ArchR </w:t>
       </w:r>
       <w:r>
         <w:rPr>
@@ -1701,6 +1480,12 @@
           <w:rFonts w:ascii="Arial" w:eastAsia="Times New Roman" w:hAnsi="Arial" w:cs="Arial"/>
           <w:color w:val="000000"/>
         </w:rPr>
+      </w:r>
+      <w:r>
+        <w:rPr>
+          <w:rFonts w:ascii="Arial" w:eastAsia="Times New Roman" w:hAnsi="Arial" w:cs="Arial"/>
+          <w:color w:val="000000"/>
+        </w:rPr>
         <w:fldChar w:fldCharType="separate"/>
       </w:r>
       <w:r>
@@ -1901,6 +1686,12 @@
           <w:rFonts w:ascii="Arial" w:eastAsia="Times New Roman" w:hAnsi="Arial" w:cs="Arial"/>
           <w:color w:val="000000"/>
         </w:rPr>
+      </w:r>
+      <w:r>
+        <w:rPr>
+          <w:rFonts w:ascii="Arial" w:eastAsia="Times New Roman" w:hAnsi="Arial" w:cs="Arial"/>
+          <w:color w:val="000000"/>
+        </w:rPr>
         <w:fldChar w:fldCharType="separate"/>
       </w:r>
       <w:r>
@@ -1923,15 +1714,7 @@
           <w:rFonts w:ascii="Arial" w:eastAsia="Times New Roman" w:hAnsi="Arial" w:cs="Arial"/>
           <w:color w:val="000000"/>
         </w:rPr>
-        <w:t xml:space="preserve">. When starting with fragment files, </w:t>
-      </w:r>
-      <w:proofErr w:type="spellStart"/>
-      <w:r>
-        <w:rPr>
-          <w:rFonts w:ascii="Arial" w:eastAsia="Times New Roman" w:hAnsi="Arial" w:cs="Arial"/>
-          <w:color w:val="000000"/>
-        </w:rPr>
-        <w:t>SAM</w:t>
+        <w:t>. When starting with fragment files, SAM</w:t>
       </w:r>
       <w:r>
         <w:rPr>
@@ -1945,15 +1728,7 @@
           <w:rFonts w:ascii="Arial" w:eastAsia="Times New Roman" w:hAnsi="Arial" w:cs="Arial"/>
           <w:color w:val="000000"/>
         </w:rPr>
-        <w:t>ools</w:t>
-      </w:r>
-      <w:proofErr w:type="spellEnd"/>
-      <w:r>
-        <w:rPr>
-          <w:rFonts w:ascii="Arial" w:eastAsia="Times New Roman" w:hAnsi="Arial" w:cs="Arial"/>
-          <w:color w:val="000000"/>
-        </w:rPr>
-        <w:t xml:space="preserve"> </w:t>
+        <w:t xml:space="preserve">ools </w:t>
       </w:r>
       <w:r>
         <w:rPr>
@@ -1996,23 +1771,7 @@
           <w:rFonts w:ascii="Arial" w:eastAsia="Times New Roman" w:hAnsi="Arial" w:cs="Arial"/>
           <w:color w:val="000000"/>
         </w:rPr>
-        <w:t xml:space="preserve">, </w:t>
-      </w:r>
-      <w:proofErr w:type="spellStart"/>
-      <w:r>
-        <w:rPr>
-          <w:rFonts w:ascii="Arial" w:eastAsia="Times New Roman" w:hAnsi="Arial" w:cs="Arial"/>
-          <w:color w:val="000000"/>
-        </w:rPr>
-        <w:t>gffread</w:t>
-      </w:r>
-      <w:proofErr w:type="spellEnd"/>
-      <w:r>
-        <w:rPr>
-          <w:rFonts w:ascii="Arial" w:eastAsia="Times New Roman" w:hAnsi="Arial" w:cs="Arial"/>
-          <w:color w:val="000000"/>
-        </w:rPr>
-        <w:t xml:space="preserve"> </w:t>
+        <w:t xml:space="preserve">, gffread </w:t>
       </w:r>
       <w:r>
         <w:rPr>
@@ -2055,64 +1814,7 @@
           <w:rFonts w:ascii="Arial" w:eastAsia="Times New Roman" w:hAnsi="Arial" w:cs="Arial"/>
           <w:color w:val="000000"/>
         </w:rPr>
-        <w:t xml:space="preserve">, and custom Python script were used to prepare for a valid reference genome and annotation file. Specifically, a custom </w:t>
-      </w:r>
-      <w:proofErr w:type="gramStart"/>
-      <w:r>
-        <w:rPr>
-          <w:rFonts w:ascii="Arial" w:eastAsia="Times New Roman" w:hAnsi="Arial" w:cs="Arial"/>
-          <w:color w:val="000000"/>
-        </w:rPr>
-        <w:t>ArchR::</w:t>
-      </w:r>
-      <w:proofErr w:type="spellStart"/>
-      <w:proofErr w:type="gramEnd"/>
-      <w:r>
-        <w:rPr>
-          <w:rFonts w:ascii="Arial" w:eastAsia="Times New Roman" w:hAnsi="Arial" w:cs="Arial"/>
-          <w:color w:val="000000"/>
-        </w:rPr>
-        <w:t>create_ArchR_genomeannotaion</w:t>
-      </w:r>
-      <w:proofErr w:type="spellEnd"/>
-      <w:r>
-        <w:rPr>
-          <w:rFonts w:ascii="Arial" w:eastAsia="Times New Roman" w:hAnsi="Arial" w:cs="Arial"/>
-          <w:color w:val="000000"/>
-        </w:rPr>
-        <w:t>() and ArchR::</w:t>
-      </w:r>
-      <w:proofErr w:type="spellStart"/>
-      <w:r>
-        <w:rPr>
-          <w:rFonts w:ascii="Arial" w:eastAsia="Times New Roman" w:hAnsi="Arial" w:cs="Arial"/>
-          <w:color w:val="000000"/>
-        </w:rPr>
-        <w:t>create_ArchR_geneannotation</w:t>
-      </w:r>
-      <w:proofErr w:type="spellEnd"/>
-      <w:r>
-        <w:rPr>
-          <w:rFonts w:ascii="Arial" w:eastAsia="Times New Roman" w:hAnsi="Arial" w:cs="Arial"/>
-          <w:color w:val="000000"/>
-        </w:rPr>
-        <w:t>() or ArchR::</w:t>
-      </w:r>
-      <w:proofErr w:type="spellStart"/>
-      <w:r>
-        <w:rPr>
-          <w:rFonts w:ascii="Arial" w:eastAsia="Times New Roman" w:hAnsi="Arial" w:cs="Arial"/>
-          <w:color w:val="000000"/>
-        </w:rPr>
-        <w:t>create_ArchR_geneannotation_WO_OrgDb</w:t>
-      </w:r>
-      <w:proofErr w:type="spellEnd"/>
-      <w:r>
-        <w:rPr>
-          <w:rFonts w:ascii="Arial" w:eastAsia="Times New Roman" w:hAnsi="Arial" w:cs="Arial"/>
-          <w:color w:val="000000"/>
-        </w:rPr>
-        <w:t>() function were used to create custom ArchR annotation files if user-supplied genomes were not in hg19, hg38, mm9, or mm10.</w:t>
+        <w:t>, and custom Python script were used to prepare for a valid reference genome and annotation file. Specifically, a custom ArchR::create_ArchR_genomeannotaion() and ArchR::create_ArchR_geneannotation() or ArchR::create_ArchR_geneannotation_WO_OrgDb() function were used to create custom ArchR annotation files if user-supplied genomes were not in hg19, hg38, mm9, or mm10.</w:t>
       </w:r>
     </w:p>
     <w:p>
@@ -2129,23 +1831,7 @@
           <w:rFonts w:ascii="Arial" w:eastAsia="Times New Roman" w:hAnsi="Arial" w:cs="Arial"/>
           <w:color w:val="000000"/>
         </w:rPr>
-        <w:t xml:space="preserve">A customized version of </w:t>
-      </w:r>
-      <w:proofErr w:type="spellStart"/>
-      <w:r>
-        <w:rPr>
-          <w:rFonts w:ascii="Arial" w:eastAsia="Times New Roman" w:hAnsi="Arial" w:cs="Arial"/>
-          <w:color w:val="000000"/>
-        </w:rPr>
-        <w:t>MultiQC</w:t>
-      </w:r>
-      <w:proofErr w:type="spellEnd"/>
-      <w:r>
-        <w:rPr>
-          <w:rFonts w:ascii="Arial" w:eastAsia="Times New Roman" w:hAnsi="Arial" w:cs="Arial"/>
-          <w:color w:val="000000"/>
-        </w:rPr>
-        <w:t xml:space="preserve"> </w:t>
+        <w:t xml:space="preserve">A customized version of MultiQC </w:t>
       </w:r>
       <w:r>
         <w:rPr>
@@ -3291,6 +2977,7 @@
   <w:style w:type="character" w:default="1" w:styleId="DefaultParagraphFont">
     <w:name w:val="Default Paragraph Font"/>
     <w:uiPriority w:val="1"/>
+    <w:semiHidden/>
     <w:unhideWhenUsed/>
   </w:style>
   <w:style w:type="table" w:default="1" w:styleId="TableNormal">

--- a/docs/template_of_method.docx
+++ b/docs/template_of_method.docx
@@ -19,8 +19,19 @@
           <w:bCs/>
           <w:color w:val="000000"/>
         </w:rPr>
-        <w:t>Template of the Method Section Using scATACpipe</w:t>
-      </w:r>
+        <w:t xml:space="preserve">Template of the Method Section Using </w:t>
+      </w:r>
+      <w:proofErr w:type="spellStart"/>
+      <w:r>
+        <w:rPr>
+          <w:rFonts w:ascii="Arial" w:eastAsia="Times New Roman" w:hAnsi="Arial" w:cs="Arial"/>
+          <w:b/>
+          <w:bCs/>
+          <w:color w:val="000000"/>
+        </w:rPr>
+        <w:t>scATACpipe</w:t>
+      </w:r>
+      <w:proofErr w:type="spellEnd"/>
     </w:p>
     <w:p>
       <w:pPr>
@@ -36,7 +47,23 @@
           <w:rFonts w:ascii="Arial" w:eastAsia="Times New Roman" w:hAnsi="Arial" w:cs="Arial"/>
           <w:color w:val="000000"/>
         </w:rPr>
-        <w:t>The single-cell ATAC-seq analysis was performed with scATACpipe (Hu et al., 2022). Preprocessing was performed using (</w:t>
+        <w:t xml:space="preserve">The single-cell ATAC-seq analysis was performed with </w:t>
+      </w:r>
+      <w:proofErr w:type="spellStart"/>
+      <w:r>
+        <w:rPr>
+          <w:rFonts w:ascii="Arial" w:eastAsia="Times New Roman" w:hAnsi="Arial" w:cs="Arial"/>
+          <w:color w:val="000000"/>
+        </w:rPr>
+        <w:t>scATACpipe</w:t>
+      </w:r>
+      <w:proofErr w:type="spellEnd"/>
+      <w:r>
+        <w:rPr>
+          <w:rFonts w:ascii="Arial" w:eastAsia="Times New Roman" w:hAnsi="Arial" w:cs="Arial"/>
+          <w:color w:val="000000"/>
+        </w:rPr>
+        <w:t xml:space="preserve"> (Hu et al., 2022). Preprocessing was performed using (</w:t>
       </w:r>
       <w:r>
         <w:rPr>
@@ -86,7 +113,23 @@
           <w:rFonts w:ascii="Arial" w:eastAsia="Times New Roman" w:hAnsi="Arial" w:cs="Arial"/>
           <w:color w:val="000000"/>
         </w:rPr>
-        <w:t xml:space="preserve">For sequence quality assessment, the default preprocessing used FastQC </w:t>
+        <w:t xml:space="preserve">For sequence quality assessment, the default preprocessing used </w:t>
+      </w:r>
+      <w:proofErr w:type="spellStart"/>
+      <w:r>
+        <w:rPr>
+          <w:rFonts w:ascii="Arial" w:eastAsia="Times New Roman" w:hAnsi="Arial" w:cs="Arial"/>
+          <w:color w:val="000000"/>
+        </w:rPr>
+        <w:t>FastQC</w:t>
+      </w:r>
+      <w:proofErr w:type="spellEnd"/>
+      <w:r>
+        <w:rPr>
+          <w:rFonts w:ascii="Arial" w:eastAsia="Times New Roman" w:hAnsi="Arial" w:cs="Arial"/>
+          <w:color w:val="000000"/>
+        </w:rPr>
+        <w:t xml:space="preserve"> </w:t>
       </w:r>
       <w:r>
         <w:rPr>
@@ -129,7 +172,23 @@
           <w:rFonts w:ascii="Arial" w:eastAsia="Times New Roman" w:hAnsi="Arial" w:cs="Arial"/>
           <w:color w:val="000000"/>
         </w:rPr>
-        <w:t xml:space="preserve">. After that, barcodes were added to read names with the sinto </w:t>
+        <w:t xml:space="preserve">. After that, barcodes were added to read names with the </w:t>
+      </w:r>
+      <w:proofErr w:type="spellStart"/>
+      <w:r>
+        <w:rPr>
+          <w:rFonts w:ascii="Arial" w:eastAsia="Times New Roman" w:hAnsi="Arial" w:cs="Arial"/>
+          <w:color w:val="000000"/>
+        </w:rPr>
+        <w:t>sinto</w:t>
+      </w:r>
+      <w:proofErr w:type="spellEnd"/>
+      <w:r>
+        <w:rPr>
+          <w:rFonts w:ascii="Arial" w:eastAsia="Times New Roman" w:hAnsi="Arial" w:cs="Arial"/>
+          <w:color w:val="000000"/>
+        </w:rPr>
+        <w:t xml:space="preserve"> </w:t>
       </w:r>
       <w:r>
         <w:rPr>
@@ -172,7 +231,23 @@
           <w:rFonts w:ascii="Arial" w:eastAsia="Times New Roman" w:hAnsi="Arial" w:cs="Arial"/>
           <w:color w:val="000000"/>
         </w:rPr>
-        <w:t xml:space="preserve"> package. Adapter sequences were removed with Cutadapt </w:t>
+        <w:t xml:space="preserve"> package. Adapter sequences were removed with </w:t>
+      </w:r>
+      <w:proofErr w:type="spellStart"/>
+      <w:r>
+        <w:rPr>
+          <w:rFonts w:ascii="Arial" w:eastAsia="Times New Roman" w:hAnsi="Arial" w:cs="Arial"/>
+          <w:color w:val="000000"/>
+        </w:rPr>
+        <w:t>Cutadapt</w:t>
+      </w:r>
+      <w:proofErr w:type="spellEnd"/>
+      <w:r>
+        <w:rPr>
+          <w:rFonts w:ascii="Arial" w:eastAsia="Times New Roman" w:hAnsi="Arial" w:cs="Arial"/>
+          <w:color w:val="000000"/>
+        </w:rPr>
+        <w:t xml:space="preserve"> </w:t>
       </w:r>
       <w:r>
         <w:rPr>
@@ -215,7 +290,15 @@
           <w:rFonts w:ascii="Arial" w:eastAsia="Times New Roman" w:hAnsi="Arial" w:cs="Arial"/>
           <w:color w:val="000000"/>
         </w:rPr>
-        <w:t>. A custom bash script and SAM</w:t>
+        <w:t xml:space="preserve">. A custom bash script and </w:t>
+      </w:r>
+      <w:proofErr w:type="spellStart"/>
+      <w:r>
+        <w:rPr>
+          <w:rFonts w:ascii="Arial" w:eastAsia="Times New Roman" w:hAnsi="Arial" w:cs="Arial"/>
+          <w:color w:val="000000"/>
+        </w:rPr>
+        <w:t>SAM</w:t>
       </w:r>
       <w:r>
         <w:rPr>
@@ -229,7 +312,15 @@
           <w:rFonts w:ascii="Arial" w:eastAsia="Times New Roman" w:hAnsi="Arial" w:cs="Arial"/>
           <w:color w:val="000000"/>
         </w:rPr>
-        <w:t xml:space="preserve">ools </w:t>
+        <w:t>ools</w:t>
+      </w:r>
+      <w:proofErr w:type="spellEnd"/>
+      <w:r>
+        <w:rPr>
+          <w:rFonts w:ascii="Arial" w:eastAsia="Times New Roman" w:hAnsi="Arial" w:cs="Arial"/>
+          <w:color w:val="000000"/>
+        </w:rPr>
+        <w:t xml:space="preserve"> </w:t>
       </w:r>
       <w:r>
         <w:rPr>
@@ -315,8 +406,25 @@
           <w:rFonts w:ascii="Arial" w:eastAsia="Times New Roman" w:hAnsi="Arial" w:cs="Arial"/>
           <w:color w:val="000000"/>
         </w:rPr>
-        <w:t xml:space="preserve">. BAM files were further deduplicated and tagged with sinto and custom Python scripts. Whitelist barcodes were determined using </w:t>
-      </w:r>
+        <w:t xml:space="preserve">. BAM files were further deduplicated and tagged with </w:t>
+      </w:r>
+      <w:proofErr w:type="spellStart"/>
+      <w:r>
+        <w:rPr>
+          <w:rFonts w:ascii="Arial" w:eastAsia="Times New Roman" w:hAnsi="Arial" w:cs="Arial"/>
+          <w:color w:val="000000"/>
+        </w:rPr>
+        <w:t>sinto</w:t>
+      </w:r>
+      <w:proofErr w:type="spellEnd"/>
+      <w:r>
+        <w:rPr>
+          <w:rFonts w:ascii="Arial" w:eastAsia="Times New Roman" w:hAnsi="Arial" w:cs="Arial"/>
+          <w:color w:val="000000"/>
+        </w:rPr>
+        <w:t xml:space="preserve"> and custom Python scripts. Whitelist barcodes were determined using </w:t>
+      </w:r>
+      <w:proofErr w:type="spellStart"/>
       <w:r>
         <w:rPr>
           <w:rFonts w:ascii="Arial" w:eastAsia="Times New Roman" w:hAnsi="Arial" w:cs="Arial"/>
@@ -324,6 +432,7 @@
         </w:rPr>
         <w:t>SeqKit</w:t>
       </w:r>
+      <w:proofErr w:type="spellEnd"/>
       <w:r>
         <w:rPr>
           <w:rFonts w:ascii="Arial" w:eastAsia="Times New Roman" w:hAnsi="Arial" w:cs="Arial"/>
@@ -372,7 +481,23 @@
           <w:rFonts w:ascii="Arial" w:eastAsia="Times New Roman" w:hAnsi="Arial" w:cs="Arial"/>
           <w:color w:val="000000"/>
         </w:rPr>
-        <w:t xml:space="preserve"> and custom Python code. Barcodes were further corrected with Pheniqs </w:t>
+        <w:t xml:space="preserve"> and custom Python code. Barcodes were further corrected with </w:t>
+      </w:r>
+      <w:proofErr w:type="spellStart"/>
+      <w:r>
+        <w:rPr>
+          <w:rFonts w:ascii="Arial" w:eastAsia="Times New Roman" w:hAnsi="Arial" w:cs="Arial"/>
+          <w:color w:val="000000"/>
+        </w:rPr>
+        <w:t>Pheniqs</w:t>
+      </w:r>
+      <w:proofErr w:type="spellEnd"/>
+      <w:r>
+        <w:rPr>
+          <w:rFonts w:ascii="Arial" w:eastAsia="Times New Roman" w:hAnsi="Arial" w:cs="Arial"/>
+          <w:color w:val="000000"/>
+        </w:rPr>
+        <w:t xml:space="preserve"> </w:t>
       </w:r>
       <w:r>
         <w:rPr>
@@ -543,7 +668,23 @@
           <w:rFonts w:ascii="Arial" w:eastAsia="Times New Roman" w:hAnsi="Arial" w:cs="Arial"/>
           <w:color w:val="000000"/>
         </w:rPr>
-        <w:t xml:space="preserve">when specified, and valid cell barcodes were determined using a custom R script. Finally, BAM quality control was performed with Qualimap </w:t>
+        <w:t xml:space="preserve">when specified, and valid cell barcodes were determined using a custom R script. Finally, BAM quality control was performed with </w:t>
+      </w:r>
+      <w:proofErr w:type="spellStart"/>
+      <w:r>
+        <w:rPr>
+          <w:rFonts w:ascii="Arial" w:eastAsia="Times New Roman" w:hAnsi="Arial" w:cs="Arial"/>
+          <w:color w:val="000000"/>
+        </w:rPr>
+        <w:t>Qualimap</w:t>
+      </w:r>
+      <w:proofErr w:type="spellEnd"/>
+      <w:r>
+        <w:rPr>
+          <w:rFonts w:ascii="Arial" w:eastAsia="Times New Roman" w:hAnsi="Arial" w:cs="Arial"/>
+          <w:color w:val="000000"/>
+        </w:rPr>
+        <w:t xml:space="preserve"> </w:t>
       </w:r>
       <w:r>
         <w:rPr>
@@ -620,7 +761,23 @@
           <w:rFonts w:ascii="Arial" w:eastAsia="Times New Roman" w:hAnsi="Arial" w:cs="Arial"/>
           <w:color w:val="000000"/>
         </w:rPr>
-        <w:t xml:space="preserve">As part of the 10xgenomics preprocessing, the cellranger-atac software suite </w:t>
+        <w:t xml:space="preserve">As part of the 10xgenomics preprocessing, the </w:t>
+      </w:r>
+      <w:proofErr w:type="spellStart"/>
+      <w:r>
+        <w:rPr>
+          <w:rFonts w:ascii="Arial" w:eastAsia="Times New Roman" w:hAnsi="Arial" w:cs="Arial"/>
+          <w:color w:val="000000"/>
+        </w:rPr>
+        <w:t>cellranger-atac</w:t>
+      </w:r>
+      <w:proofErr w:type="spellEnd"/>
+      <w:r>
+        <w:rPr>
+          <w:rFonts w:ascii="Arial" w:eastAsia="Times New Roman" w:hAnsi="Arial" w:cs="Arial"/>
+          <w:color w:val="000000"/>
+        </w:rPr>
+        <w:t xml:space="preserve"> software suite </w:t>
       </w:r>
       <w:r>
         <w:rPr>
@@ -836,7 +993,15 @@
           <w:rFonts w:ascii="Arial" w:eastAsia="Times New Roman" w:hAnsi="Arial" w:cs="Arial"/>
           <w:color w:val="000000"/>
         </w:rPr>
-        <w:t xml:space="preserve"> was used, and the valid cells and fragments were obtained with a custom Python script. For the preparation of a valid reference genome and annotation file, SAM</w:t>
+        <w:t xml:space="preserve"> was used, and the valid cells and fragments were obtained with a custom Python script. For the preparation of a valid reference genome and annotation file, </w:t>
+      </w:r>
+      <w:proofErr w:type="spellStart"/>
+      <w:r>
+        <w:rPr>
+          <w:rFonts w:ascii="Arial" w:eastAsia="Times New Roman" w:hAnsi="Arial" w:cs="Arial"/>
+          <w:color w:val="000000"/>
+        </w:rPr>
+        <w:t>SAM</w:t>
       </w:r>
       <w:r>
         <w:rPr>
@@ -850,7 +1015,15 @@
           <w:rFonts w:ascii="Arial" w:eastAsia="Times New Roman" w:hAnsi="Arial" w:cs="Arial"/>
           <w:color w:val="000000"/>
         </w:rPr>
-        <w:t xml:space="preserve">ools </w:t>
+        <w:t>ools</w:t>
+      </w:r>
+      <w:proofErr w:type="spellEnd"/>
+      <w:r>
+        <w:rPr>
+          <w:rFonts w:ascii="Arial" w:eastAsia="Times New Roman" w:hAnsi="Arial" w:cs="Arial"/>
+          <w:color w:val="000000"/>
+        </w:rPr>
+        <w:t xml:space="preserve"> </w:t>
       </w:r>
       <w:r>
         <w:rPr>
@@ -893,7 +1066,23 @@
           <w:rFonts w:ascii="Arial" w:eastAsia="Times New Roman" w:hAnsi="Arial" w:cs="Arial"/>
           <w:color w:val="000000"/>
         </w:rPr>
-        <w:t xml:space="preserve">, gffread </w:t>
+        <w:t xml:space="preserve">, </w:t>
+      </w:r>
+      <w:proofErr w:type="spellStart"/>
+      <w:r>
+        <w:rPr>
+          <w:rFonts w:ascii="Arial" w:eastAsia="Times New Roman" w:hAnsi="Arial" w:cs="Arial"/>
+          <w:color w:val="000000"/>
+        </w:rPr>
+        <w:t>gffread</w:t>
+      </w:r>
+      <w:proofErr w:type="spellEnd"/>
+      <w:r>
+        <w:rPr>
+          <w:rFonts w:ascii="Arial" w:eastAsia="Times New Roman" w:hAnsi="Arial" w:cs="Arial"/>
+          <w:color w:val="000000"/>
+        </w:rPr>
+        <w:t xml:space="preserve"> </w:t>
       </w:r>
       <w:r>
         <w:rPr>
@@ -964,12 +1153,21 @@
         </w:rPr>
         <w:t>    </w:t>
       </w:r>
-      <w:r>
-        <w:rPr>
-          <w:rFonts w:ascii="Arial" w:eastAsia="Times New Roman" w:hAnsi="Arial" w:cs="Arial"/>
-          <w:color w:val="000000"/>
-        </w:rPr>
-        <w:t>chromap:</w:t>
+      <w:proofErr w:type="spellStart"/>
+      <w:r>
+        <w:rPr>
+          <w:rFonts w:ascii="Arial" w:eastAsia="Times New Roman" w:hAnsi="Arial" w:cs="Arial"/>
+          <w:color w:val="000000"/>
+        </w:rPr>
+        <w:t>chromap</w:t>
+      </w:r>
+      <w:proofErr w:type="spellEnd"/>
+      <w:r>
+        <w:rPr>
+          <w:rFonts w:ascii="Arial" w:eastAsia="Times New Roman" w:hAnsi="Arial" w:cs="Arial"/>
+          <w:color w:val="000000"/>
+        </w:rPr>
+        <w:t>:</w:t>
       </w:r>
     </w:p>
     <w:p>
@@ -986,7 +1184,23 @@
           <w:rFonts w:ascii="Arial" w:eastAsia="Times New Roman" w:hAnsi="Arial" w:cs="Arial"/>
           <w:color w:val="000000"/>
         </w:rPr>
-        <w:t xml:space="preserve">In the chromap preprocessing, Chromap software was used </w:t>
+        <w:t xml:space="preserve">In the </w:t>
+      </w:r>
+      <w:proofErr w:type="spellStart"/>
+      <w:r>
+        <w:rPr>
+          <w:rFonts w:ascii="Arial" w:eastAsia="Times New Roman" w:hAnsi="Arial" w:cs="Arial"/>
+          <w:color w:val="000000"/>
+        </w:rPr>
+        <w:t>chromap</w:t>
+      </w:r>
+      <w:proofErr w:type="spellEnd"/>
+      <w:r>
+        <w:rPr>
+          <w:rFonts w:ascii="Arial" w:eastAsia="Times New Roman" w:hAnsi="Arial" w:cs="Arial"/>
+          <w:color w:val="000000"/>
+        </w:rPr>
+        <w:t xml:space="preserve"> preprocessing, Chromap software was used </w:t>
       </w:r>
       <w:r>
         <w:rPr>
@@ -1178,7 +1392,15 @@
           <w:rFonts w:ascii="Arial" w:eastAsia="Times New Roman" w:hAnsi="Arial" w:cs="Arial"/>
           <w:color w:val="000000"/>
         </w:rPr>
-        <w:t>, and a custom R script was written to retrieve valid barcodes. Cells with valid barcodes were obtained with a Python script. SAM</w:t>
+        <w:t xml:space="preserve">, and a custom R script was written to retrieve valid barcodes. Cells with valid barcodes were obtained with a Python script. </w:t>
+      </w:r>
+      <w:proofErr w:type="spellStart"/>
+      <w:r>
+        <w:rPr>
+          <w:rFonts w:ascii="Arial" w:eastAsia="Times New Roman" w:hAnsi="Arial" w:cs="Arial"/>
+          <w:color w:val="000000"/>
+        </w:rPr>
+        <w:t>SAM</w:t>
       </w:r>
       <w:r>
         <w:rPr>
@@ -1192,7 +1414,15 @@
           <w:rFonts w:ascii="Arial" w:eastAsia="Times New Roman" w:hAnsi="Arial" w:cs="Arial"/>
           <w:color w:val="000000"/>
         </w:rPr>
-        <w:t xml:space="preserve">ools </w:t>
+        <w:t>ools</w:t>
+      </w:r>
+      <w:proofErr w:type="spellEnd"/>
+      <w:r>
+        <w:rPr>
+          <w:rFonts w:ascii="Arial" w:eastAsia="Times New Roman" w:hAnsi="Arial" w:cs="Arial"/>
+          <w:color w:val="000000"/>
+        </w:rPr>
+        <w:t xml:space="preserve"> </w:t>
       </w:r>
       <w:r>
         <w:rPr>
@@ -1235,7 +1465,23 @@
           <w:rFonts w:ascii="Arial" w:eastAsia="Times New Roman" w:hAnsi="Arial" w:cs="Arial"/>
           <w:color w:val="000000"/>
         </w:rPr>
-        <w:t xml:space="preserve">, gffread </w:t>
+        <w:t xml:space="preserve">, </w:t>
+      </w:r>
+      <w:proofErr w:type="spellStart"/>
+      <w:r>
+        <w:rPr>
+          <w:rFonts w:ascii="Arial" w:eastAsia="Times New Roman" w:hAnsi="Arial" w:cs="Arial"/>
+          <w:color w:val="000000"/>
+        </w:rPr>
+        <w:t>gffread</w:t>
+      </w:r>
+      <w:proofErr w:type="spellEnd"/>
+      <w:r>
+        <w:rPr>
+          <w:rFonts w:ascii="Arial" w:eastAsia="Times New Roman" w:hAnsi="Arial" w:cs="Arial"/>
+          <w:color w:val="000000"/>
+        </w:rPr>
+        <w:t xml:space="preserve"> </w:t>
       </w:r>
       <w:r>
         <w:rPr>
@@ -1714,7 +1960,15 @@
           <w:rFonts w:ascii="Arial" w:eastAsia="Times New Roman" w:hAnsi="Arial" w:cs="Arial"/>
           <w:color w:val="000000"/>
         </w:rPr>
-        <w:t>. When starting with fragment files, SAM</w:t>
+        <w:t xml:space="preserve">. When starting with fragment files, </w:t>
+      </w:r>
+      <w:proofErr w:type="spellStart"/>
+      <w:r>
+        <w:rPr>
+          <w:rFonts w:ascii="Arial" w:eastAsia="Times New Roman" w:hAnsi="Arial" w:cs="Arial"/>
+          <w:color w:val="000000"/>
+        </w:rPr>
+        <w:t>SAM</w:t>
       </w:r>
       <w:r>
         <w:rPr>
@@ -1728,7 +1982,15 @@
           <w:rFonts w:ascii="Arial" w:eastAsia="Times New Roman" w:hAnsi="Arial" w:cs="Arial"/>
           <w:color w:val="000000"/>
         </w:rPr>
-        <w:t xml:space="preserve">ools </w:t>
+        <w:t>ools</w:t>
+      </w:r>
+      <w:proofErr w:type="spellEnd"/>
+      <w:r>
+        <w:rPr>
+          <w:rFonts w:ascii="Arial" w:eastAsia="Times New Roman" w:hAnsi="Arial" w:cs="Arial"/>
+          <w:color w:val="000000"/>
+        </w:rPr>
+        <w:t xml:space="preserve"> </w:t>
       </w:r>
       <w:r>
         <w:rPr>
@@ -1771,7 +2033,23 @@
           <w:rFonts w:ascii="Arial" w:eastAsia="Times New Roman" w:hAnsi="Arial" w:cs="Arial"/>
           <w:color w:val="000000"/>
         </w:rPr>
-        <w:t xml:space="preserve">, gffread </w:t>
+        <w:t xml:space="preserve">, </w:t>
+      </w:r>
+      <w:proofErr w:type="spellStart"/>
+      <w:r>
+        <w:rPr>
+          <w:rFonts w:ascii="Arial" w:eastAsia="Times New Roman" w:hAnsi="Arial" w:cs="Arial"/>
+          <w:color w:val="000000"/>
+        </w:rPr>
+        <w:t>gffread</w:t>
+      </w:r>
+      <w:proofErr w:type="spellEnd"/>
+      <w:r>
+        <w:rPr>
+          <w:rFonts w:ascii="Arial" w:eastAsia="Times New Roman" w:hAnsi="Arial" w:cs="Arial"/>
+          <w:color w:val="000000"/>
+        </w:rPr>
+        <w:t xml:space="preserve"> </w:t>
       </w:r>
       <w:r>
         <w:rPr>
@@ -1814,7 +2092,64 @@
           <w:rFonts w:ascii="Arial" w:eastAsia="Times New Roman" w:hAnsi="Arial" w:cs="Arial"/>
           <w:color w:val="000000"/>
         </w:rPr>
-        <w:t>, and custom Python script were used to prepare for a valid reference genome and annotation file. Specifically, a custom ArchR::create_ArchR_genomeannotaion() and ArchR::create_ArchR_geneannotation() or ArchR::create_ArchR_geneannotation_WO_OrgDb() function were used to create custom ArchR annotation files if user-supplied genomes were not in hg19, hg38, mm9, or mm10.</w:t>
+        <w:t xml:space="preserve">, and custom Python script were used to prepare for a valid reference genome and annotation file. Specifically, a custom </w:t>
+      </w:r>
+      <w:proofErr w:type="gramStart"/>
+      <w:r>
+        <w:rPr>
+          <w:rFonts w:ascii="Arial" w:eastAsia="Times New Roman" w:hAnsi="Arial" w:cs="Arial"/>
+          <w:color w:val="000000"/>
+        </w:rPr>
+        <w:t>ArchR::</w:t>
+      </w:r>
+      <w:proofErr w:type="spellStart"/>
+      <w:proofErr w:type="gramEnd"/>
+      <w:r>
+        <w:rPr>
+          <w:rFonts w:ascii="Arial" w:eastAsia="Times New Roman" w:hAnsi="Arial" w:cs="Arial"/>
+          <w:color w:val="000000"/>
+        </w:rPr>
+        <w:t>create_ArchR_genomeannotaion</w:t>
+      </w:r>
+      <w:proofErr w:type="spellEnd"/>
+      <w:r>
+        <w:rPr>
+          <w:rFonts w:ascii="Arial" w:eastAsia="Times New Roman" w:hAnsi="Arial" w:cs="Arial"/>
+          <w:color w:val="000000"/>
+        </w:rPr>
+        <w:t>() and ArchR::</w:t>
+      </w:r>
+      <w:proofErr w:type="spellStart"/>
+      <w:r>
+        <w:rPr>
+          <w:rFonts w:ascii="Arial" w:eastAsia="Times New Roman" w:hAnsi="Arial" w:cs="Arial"/>
+          <w:color w:val="000000"/>
+        </w:rPr>
+        <w:t>create_ArchR_geneannotation</w:t>
+      </w:r>
+      <w:proofErr w:type="spellEnd"/>
+      <w:r>
+        <w:rPr>
+          <w:rFonts w:ascii="Arial" w:eastAsia="Times New Roman" w:hAnsi="Arial" w:cs="Arial"/>
+          <w:color w:val="000000"/>
+        </w:rPr>
+        <w:t>() or ArchR::</w:t>
+      </w:r>
+      <w:proofErr w:type="spellStart"/>
+      <w:r>
+        <w:rPr>
+          <w:rFonts w:ascii="Arial" w:eastAsia="Times New Roman" w:hAnsi="Arial" w:cs="Arial"/>
+          <w:color w:val="000000"/>
+        </w:rPr>
+        <w:t>create_ArchR_geneannotation_WO_OrgDb</w:t>
+      </w:r>
+      <w:proofErr w:type="spellEnd"/>
+      <w:r>
+        <w:rPr>
+          <w:rFonts w:ascii="Arial" w:eastAsia="Times New Roman" w:hAnsi="Arial" w:cs="Arial"/>
+          <w:color w:val="000000"/>
+        </w:rPr>
+        <w:t>() function were used to create custom ArchR annotation files if user-supplied genomes were not in hg19, hg38, mm9, or mm10.</w:t>
       </w:r>
     </w:p>
     <w:p>
@@ -1831,7 +2166,23 @@
           <w:rFonts w:ascii="Arial" w:eastAsia="Times New Roman" w:hAnsi="Arial" w:cs="Arial"/>
           <w:color w:val="000000"/>
         </w:rPr>
-        <w:t xml:space="preserve">A customized version of MultiQC </w:t>
+        <w:t xml:space="preserve">A customized version of </w:t>
+      </w:r>
+      <w:proofErr w:type="spellStart"/>
+      <w:r>
+        <w:rPr>
+          <w:rFonts w:ascii="Arial" w:eastAsia="Times New Roman" w:hAnsi="Arial" w:cs="Arial"/>
+          <w:color w:val="000000"/>
+        </w:rPr>
+        <w:t>MultiQC</w:t>
+      </w:r>
+      <w:proofErr w:type="spellEnd"/>
+      <w:r>
+        <w:rPr>
+          <w:rFonts w:ascii="Arial" w:eastAsia="Times New Roman" w:hAnsi="Arial" w:cs="Arial"/>
+          <w:color w:val="000000"/>
+        </w:rPr>
+        <w:t xml:space="preserve"> </w:t>
       </w:r>
       <w:r>
         <w:rPr>
@@ -1907,6 +2258,123 @@
         </w:rPr>
         <w:lastRenderedPageBreak/>
         <w:t>References:</w:t>
+      </w:r>
+    </w:p>
+    <w:p>
+      <w:pPr>
+        <w:pStyle w:val="Heading1"/>
+        <w:shd w:val="clear" w:color="auto" w:fill="F7F7F7"/>
+        <w:spacing w:before="480" w:beforeAutospacing="0" w:after="480" w:afterAutospacing="0"/>
+        <w:rPr>
+          <w:rFonts w:ascii="Calibri" w:eastAsiaTheme="minorEastAsia" w:hAnsi="Calibri" w:cs="Calibri"/>
+          <w:b w:val="0"/>
+          <w:bCs w:val="0"/>
+          <w:noProof/>
+          <w:kern w:val="0"/>
+          <w:sz w:val="24"/>
+          <w:szCs w:val="24"/>
+        </w:rPr>
+      </w:pPr>
+      <w:r>
+        <w:rPr>
+          <w:rFonts w:ascii="Calibri" w:eastAsiaTheme="minorEastAsia" w:hAnsi="Calibri" w:cs="Calibri"/>
+          <w:b w:val="0"/>
+          <w:bCs w:val="0"/>
+          <w:noProof/>
+          <w:kern w:val="0"/>
+          <w:sz w:val="24"/>
+          <w:szCs w:val="24"/>
+        </w:rPr>
+        <w:t>Hu, K., et al. (2022) “</w:t>
+      </w:r>
+      <w:proofErr w:type="spellStart"/>
+      <w:r>
+        <w:rPr>
+          <w:rFonts w:ascii="Calibri" w:eastAsiaTheme="minorEastAsia" w:hAnsi="Calibri" w:cs="Calibri"/>
+          <w:b w:val="0"/>
+          <w:bCs w:val="0"/>
+          <w:noProof/>
+          <w:kern w:val="0"/>
+          <w:sz w:val="24"/>
+          <w:szCs w:val="24"/>
+        </w:rPr>
+        <w:t>scATACpipe</w:t>
+      </w:r>
+      <w:proofErr w:type="spellEnd"/>
+      <w:r>
+        <w:rPr>
+          <w:rFonts w:ascii="Calibri" w:eastAsiaTheme="minorEastAsia" w:hAnsi="Calibri" w:cs="Calibri"/>
+          <w:b w:val="0"/>
+          <w:bCs w:val="0"/>
+          <w:noProof/>
+          <w:kern w:val="0"/>
+          <w:sz w:val="24"/>
+          <w:szCs w:val="24"/>
+        </w:rPr>
+        <w:t xml:space="preserve">: A </w:t>
+      </w:r>
+      <w:proofErr w:type="spellStart"/>
+      <w:r>
+        <w:rPr>
+          <w:rFonts w:ascii="Calibri" w:eastAsiaTheme="minorEastAsia" w:hAnsi="Calibri" w:cs="Calibri"/>
+          <w:b w:val="0"/>
+          <w:bCs w:val="0"/>
+          <w:noProof/>
+          <w:kern w:val="0"/>
+          <w:sz w:val="24"/>
+          <w:szCs w:val="24"/>
+        </w:rPr>
+        <w:t>nextflow</w:t>
+      </w:r>
+      <w:proofErr w:type="spellEnd"/>
+      <w:r>
+        <w:rPr>
+          <w:rFonts w:ascii="Calibri" w:eastAsiaTheme="minorEastAsia" w:hAnsi="Calibri" w:cs="Calibri"/>
+          <w:b w:val="0"/>
+          <w:bCs w:val="0"/>
+          <w:noProof/>
+          <w:kern w:val="0"/>
+          <w:sz w:val="24"/>
+          <w:szCs w:val="24"/>
+        </w:rPr>
+        <w:t xml:space="preserve"> pipeline for comprehensive and reproducible analyses of single cell ATAC-seq data</w:t>
+      </w:r>
+      <w:r>
+        <w:rPr>
+          <w:rFonts w:ascii="Calibri" w:eastAsiaTheme="minorEastAsia" w:hAnsi="Calibri" w:cs="Calibri"/>
+          <w:b w:val="0"/>
+          <w:bCs w:val="0"/>
+          <w:noProof/>
+          <w:kern w:val="0"/>
+          <w:sz w:val="24"/>
+          <w:szCs w:val="24"/>
+        </w:rPr>
+        <w:t xml:space="preserve">” </w:t>
+      </w:r>
+      <w:r>
+        <w:rPr>
+          <w:rFonts w:ascii="Calibri" w:eastAsiaTheme="minorEastAsia" w:hAnsi="Calibri" w:cs="Calibri"/>
+          <w:b w:val="0"/>
+          <w:bCs w:val="0"/>
+          <w:noProof/>
+          <w:kern w:val="0"/>
+          <w:sz w:val="24"/>
+          <w:szCs w:val="24"/>
+          <w:u w:val="single"/>
+        </w:rPr>
+        <w:t>Front. Cell Dev. Biol.</w:t>
+      </w:r>
+      <w:r>
+        <w:rPr>
+          <w:rFonts w:ascii="Calibri" w:eastAsiaTheme="minorEastAsia" w:hAnsi="Calibri" w:cs="Calibri"/>
+          <w:b w:val="0"/>
+          <w:bCs w:val="0"/>
+          <w:noProof/>
+          <w:kern w:val="0"/>
+          <w:sz w:val="24"/>
+          <w:szCs w:val="24"/>
+        </w:rPr>
+        <w:t>, 27 September 2022</w:t>
       </w:r>
     </w:p>
     <w:p>
@@ -2479,6 +2947,44 @@
     </w:sectPr>
   </w:body>
 </w:document>
+</file>
+
+<file path=word/endnotes.xml><?xml version="1.0" encoding="utf-8"?>
+<w:endnotes xmlns:wpc="http://schemas.microsoft.com/office/word/2010/wordprocessingCanvas" xmlns:cx="http://schemas.microsoft.com/office/drawing/2014/chartex" xmlns:cx1="http://schemas.microsoft.com/office/drawing/2015/9/8/chartex" xmlns:cx2="http://schemas.microsoft.com/office/drawing/2015/10/21/chartex" xmlns:cx3="http://schemas.microsoft.com/office/drawing/2016/5/9/chartex" xmlns:cx4="http://schemas.microsoft.com/office/drawing/2016/5/10/chartex" xmlns:cx5="http://schemas.microsoft.com/office/drawing/2016/5/11/chartex" xmlns:cx6="http://schemas.microsoft.com/office/drawing/2016/5/12/chartex" xmlns:cx7="http://schemas.microsoft.com/office/drawing/2016/5/13/chartex" xmlns:cx8="http://schemas.microsoft.com/office/drawing/2016/5/14/chartex" xmlns:mc="http://schemas.openxmlformats.org/markup-compatibility/2006" xmlns:aink="http://schemas.microsoft.com/office/drawing/2016/ink" xmlns:am3d="http://schemas.microsoft.com/office/drawing/2017/model3d" xmlns:o="urn:schemas-microsoft-com:office:office" xmlns:oel="http://schemas.microsoft.com/office/2019/extlst" xmlns:r="http://schemas.openxmlformats.org/officeDocument/2006/relationships" xmlns:m="http://schemas.openxmlformats.org/officeDocument/2006/math" xmlns:v="urn:schemas-microsoft-com:vml" xmlns:wp14="http://schemas.microsoft.com/office/word/2010/wordprocessingDrawing" xmlns:wp="http://schemas.openxmlformats.org/drawingml/2006/wordprocessingDrawing" xmlns:w10="urn:schemas-microsoft-com:office:word" xmlns:w="http://schemas.openxmlformats.org/wordprocessingml/2006/main" xmlns:w14="http://schemas.microsoft.com/office/word/2010/wordml" xmlns:w15="http://schemas.microsoft.com/office/word/2012/wordml" xmlns:w16cex="http://schemas.microsoft.com/office/word/2018/wordml/cex" xmlns:w16cid="http://schemas.microsoft.com/office/word/2016/wordml/cid" xmlns:w16="http://schemas.microsoft.com/office/word/2018/wordml" xmlns:w16sdtdh="http://schemas.microsoft.com/office/word/2020/wordml/sdtdatahash" xmlns:w16se="http://schemas.microsoft.com/office/word/2015/wordml/symex" xmlns:wpg="http://schemas.microsoft.com/office/word/2010/wordprocessingGroup" xmlns:wpi="http://schemas.microsoft.com/office/word/2010/wordprocessingInk" xmlns:wne="http://schemas.microsoft.com/office/word/2006/wordml" xmlns:wps="http://schemas.microsoft.com/office/word/2010/wordprocessingShape" mc:Ignorable="w14 w15 w16se w16cid w16 w16cex w16sdtdh wp14">
+  <w:endnote w:type="separator" w:id="-1">
+    <w:p>
+      <w:r>
+        <w:separator/>
+      </w:r>
+    </w:p>
+  </w:endnote>
+  <w:endnote w:type="continuationSeparator" w:id="0">
+    <w:p>
+      <w:r>
+        <w:continuationSeparator/>
+      </w:r>
+    </w:p>
+  </w:endnote>
+</w:endnotes>
+</file>
+
+<file path=word/footnotes.xml><?xml version="1.0" encoding="utf-8"?>
+<w:footnotes xmlns:wpc="http://schemas.microsoft.com/office/word/2010/wordprocessingCanvas" xmlns:cx="http://schemas.microsoft.com/office/drawing/2014/chartex" xmlns:cx1="http://schemas.microsoft.com/office/drawing/2015/9/8/chartex" xmlns:cx2="http://schemas.microsoft.com/office/drawing/2015/10/21/chartex" xmlns:cx3="http://schemas.microsoft.com/office/drawing/2016/5/9/chartex" xmlns:cx4="http://schemas.microsoft.com/office/drawing/2016/5/10/chartex" xmlns:cx5="http://schemas.microsoft.com/office/drawing/2016/5/11/chartex" xmlns:cx6="http://schemas.microsoft.com/office/drawing/2016/5/12/chartex" xmlns:cx7="http://schemas.microsoft.com/office/drawing/2016/5/13/chartex" xmlns:cx8="http://schemas.microsoft.com/office/drawing/2016/5/14/chartex" xmlns:mc="http://schemas.openxmlformats.org/markup-compatibility/2006" xmlns:aink="http://schemas.microsoft.com/office/drawing/2016/ink" xmlns:am3d="http://schemas.microsoft.com/office/drawing/2017/model3d" xmlns:o="urn:schemas-microsoft-com:office:office" xmlns:oel="http://schemas.microsoft.com/office/2019/extlst" xmlns:r="http://schemas.openxmlformats.org/officeDocument/2006/relationships" xmlns:m="http://schemas.openxmlformats.org/officeDocument/2006/math" xmlns:v="urn:schemas-microsoft-com:vml" xmlns:wp14="http://schemas.microsoft.com/office/word/2010/wordprocessingDrawing" xmlns:wp="http://schemas.openxmlformats.org/drawingml/2006/wordprocessingDrawing" xmlns:w10="urn:schemas-microsoft-com:office:word" xmlns:w="http://schemas.openxmlformats.org/wordprocessingml/2006/main" xmlns:w14="http://schemas.microsoft.com/office/word/2010/wordml" xmlns:w15="http://schemas.microsoft.com/office/word/2012/wordml" xmlns:w16cex="http://schemas.microsoft.com/office/word/2018/wordml/cex" xmlns:w16cid="http://schemas.microsoft.com/office/word/2016/wordml/cid" xmlns:w16="http://schemas.microsoft.com/office/word/2018/wordml" xmlns:w16sdtdh="http://schemas.microsoft.com/office/word/2020/wordml/sdtdatahash" xmlns:w16se="http://schemas.microsoft.com/office/word/2015/wordml/symex" xmlns:wpg="http://schemas.microsoft.com/office/word/2010/wordprocessingGroup" xmlns:wpi="http://schemas.microsoft.com/office/word/2010/wordprocessingInk" xmlns:wne="http://schemas.microsoft.com/office/word/2006/wordml" xmlns:wps="http://schemas.microsoft.com/office/word/2010/wordprocessingShape" mc:Ignorable="w14 w15 w16se w16cid w16 w16cex w16sdtdh wp14">
+  <w:footnote w:type="separator" w:id="-1">
+    <w:p>
+      <w:r>
+        <w:separator/>
+      </w:r>
+    </w:p>
+  </w:footnote>
+  <w:footnote w:type="continuationSeparator" w:id="0">
+    <w:p>
+      <w:r>
+        <w:continuationSeparator/>
+      </w:r>
+    </w:p>
+  </w:footnote>
+</w:footnotes>
 </file>
 
 <file path=word/numbering.xml><?xml version="1.0" encoding="utf-8"?>
@@ -2974,6 +3480,26 @@
     <w:qFormat/>
     <w:rsid w:val="00235F3C"/>
   </w:style>
+  <w:style w:type="paragraph" w:styleId="Heading1">
+    <w:name w:val="heading 1"/>
+    <w:basedOn w:val="Normal"/>
+    <w:link w:val="Heading1Char"/>
+    <w:uiPriority w:val="9"/>
+    <w:qFormat/>
+    <w:rsid w:val="00057F11"/>
+    <w:pPr>
+      <w:spacing w:before="100" w:beforeAutospacing="1" w:after="100" w:afterAutospacing="1"/>
+      <w:outlineLvl w:val="0"/>
+    </w:pPr>
+    <w:rPr>
+      <w:rFonts w:ascii="Times New Roman" w:eastAsia="Times New Roman" w:hAnsi="Times New Roman" w:cs="Times New Roman"/>
+      <w:b/>
+      <w:bCs/>
+      <w:kern w:val="36"/>
+      <w:sz w:val="48"/>
+      <w:szCs w:val="48"/>
+    </w:rPr>
+  </w:style>
   <w:style w:type="character" w:default="1" w:styleId="DefaultParagraphFont">
     <w:name w:val="Default Paragraph Font"/>
     <w:uiPriority w:val="1"/>
@@ -3078,6 +3604,57 @@
     <w:rsid w:val="00721F8D"/>
     <w:rPr>
       <w:rFonts w:ascii="Calibri" w:hAnsi="Calibri" w:cs="Calibri"/>
+    </w:rPr>
+  </w:style>
+  <w:style w:type="paragraph" w:styleId="EndnoteText">
+    <w:name w:val="endnote text"/>
+    <w:basedOn w:val="Normal"/>
+    <w:link w:val="EndnoteTextChar"/>
+    <w:uiPriority w:val="99"/>
+    <w:semiHidden/>
+    <w:unhideWhenUsed/>
+    <w:rsid w:val="00ED192C"/>
+    <w:rPr>
+      <w:sz w:val="20"/>
+      <w:szCs w:val="20"/>
+    </w:rPr>
+  </w:style>
+  <w:style w:type="character" w:customStyle="1" w:styleId="EndnoteTextChar">
+    <w:name w:val="Endnote Text Char"/>
+    <w:basedOn w:val="DefaultParagraphFont"/>
+    <w:link w:val="EndnoteText"/>
+    <w:uiPriority w:val="99"/>
+    <w:semiHidden/>
+    <w:rsid w:val="00ED192C"/>
+    <w:rPr>
+      <w:sz w:val="20"/>
+      <w:szCs w:val="20"/>
+    </w:rPr>
+  </w:style>
+  <w:style w:type="character" w:styleId="EndnoteReference">
+    <w:name w:val="endnote reference"/>
+    <w:basedOn w:val="DefaultParagraphFont"/>
+    <w:uiPriority w:val="99"/>
+    <w:semiHidden/>
+    <w:unhideWhenUsed/>
+    <w:rsid w:val="00ED192C"/>
+    <w:rPr>
+      <w:vertAlign w:val="superscript"/>
+    </w:rPr>
+  </w:style>
+  <w:style w:type="character" w:customStyle="1" w:styleId="Heading1Char">
+    <w:name w:val="Heading 1 Char"/>
+    <w:basedOn w:val="DefaultParagraphFont"/>
+    <w:link w:val="Heading1"/>
+    <w:uiPriority w:val="9"/>
+    <w:rsid w:val="00057F11"/>
+    <w:rPr>
+      <w:rFonts w:ascii="Times New Roman" w:eastAsia="Times New Roman" w:hAnsi="Times New Roman" w:cs="Times New Roman"/>
+      <w:b/>
+      <w:bCs/>
+      <w:kern w:val="36"/>
+      <w:sz w:val="48"/>
+      <w:szCs w:val="48"/>
     </w:rPr>
   </w:style>
 </w:styles>
@@ -3376,4 +3953,16 @@
     </a:ext>
   </a:extLst>
 </a:theme>
+</file>
+
+<file path=customXml/item1.xml><?xml version="1.0" encoding="utf-8"?>
+<b:Sources xmlns:b="http://schemas.openxmlformats.org/officeDocument/2006/bibliography" xmlns="http://schemas.openxmlformats.org/officeDocument/2006/bibliography" SelectedStyle="/APASixthEditionOfficeOnline.xsl" StyleName="APA" Version="6"/>
+</file>
+
+<file path=customXml/itemProps1.xml><?xml version="1.0" encoding="utf-8"?>
+<ds:datastoreItem xmlns:ds="http://schemas.openxmlformats.org/officeDocument/2006/customXml" ds:itemID="{95700A83-6F66-B64E-8D1B-6424E1056C2B}">
+  <ds:schemaRefs>
+    <ds:schemaRef ds:uri="http://schemas.openxmlformats.org/officeDocument/2006/bibliography"/>
+  </ds:schemaRefs>
+</ds:datastoreItem>
 </file>